--- a/Project/01 Pig_Activity1.docx
+++ b/Project/01 Pig_Activity1.docx
@@ -3,15 +3,25 @@
 <w:document xmlns:wpc="http://schemas.microsoft.com/office/word/2010/wordprocessingCanvas" xmlns:cx="http://schemas.microsoft.com/office/drawing/2014/chartex" xmlns:cx1="http://schemas.microsoft.com/office/drawing/2015/9/8/chartex" xmlns:cx2="http://schemas.microsoft.com/office/drawing/2015/10/21/chartex" xmlns:cx3="http://schemas.microsoft.com/office/drawing/2016/5/9/chartex" xmlns:cx4="http://schemas.microsoft.com/office/drawing/2016/5/10/chartex" xmlns:cx5="http://schemas.microsoft.com/office/drawing/2016/5/11/chartex" xmlns:cx6="http://schemas.microsoft.com/office/drawing/2016/5/12/chartex" xmlns:cx7="http://schemas.microsoft.com/office/drawing/2016/5/13/chartex" xmlns:cx8="http://schemas.microsoft.com/office/drawing/2016/5/14/chartex" xmlns:mc="http://schemas.openxmlformats.org/markup-compatibility/2006" xmlns:aink="http://schemas.microsoft.com/office/drawing/2016/ink" xmlns:am3d="http://schemas.microsoft.com/office/drawing/2017/model3d" xmlns:o="urn:schemas-microsoft-com:office:office" xmlns:oel="http://schemas.microsoft.com/office/2019/extlst" xmlns:r="http://schemas.openxmlformats.org/officeDocument/2006/relationships" xmlns:m="http://schemas.openxmlformats.org/officeDocument/2006/math" xmlns:v="urn:schemas-microsoft-com:vml" xmlns:wp14="http://schemas.microsoft.com/office/word/2010/wordprocessingDrawing" xmlns:wp="http://schemas.openxmlformats.org/drawingml/2006/wordprocessingDrawing" xmlns:w10="urn:schemas-microsoft-com:office:word" xmlns:w="http://schemas.openxmlformats.org/wordprocessingml/2006/main" xmlns:w14="http://schemas.microsoft.com/office/word/2010/wordml" xmlns:w15="http://schemas.microsoft.com/office/word/2012/wordml" xmlns:w16cex="http://schemas.microsoft.com/office/word/2018/wordml/cex" xmlns:w16cid="http://schemas.microsoft.com/office/word/2016/wordml/cid" xmlns:w16="http://schemas.microsoft.com/office/word/2018/wordml" xmlns:w16sdtdh="http://schemas.microsoft.com/office/word/2020/wordml/sdtdatahash" xmlns:w16se="http://schemas.microsoft.com/office/word/2015/wordml/symex" xmlns:wpg="http://schemas.microsoft.com/office/word/2010/wordprocessingGroup" xmlns:wpi="http://schemas.microsoft.com/office/word/2010/wordprocessingInk" xmlns:wne="http://schemas.microsoft.com/office/word/2006/wordml" xmlns:wps="http://schemas.microsoft.com/office/word/2010/wordprocessingShape" mc:Ignorable="w14 w15 w16se w16cid w16 w16cex w16sdtdh wp14">
   <w:body>
     <w:p>
-      <w:r>
-        <w:t>Pig files for every file</w:t>
-      </w:r>
+      <w:pPr>
+        <w:rPr>
+          <w:noProof/>
+        </w:rPr>
+      </w:pPr>
+      <w:r>
+        <w:t xml:space="preserve">Pig </w:t>
+      </w:r>
+      <w:r>
+        <w:t>file</w:t>
+      </w:r>
+    </w:p>
+    <w:p>
       <w:r>
         <w:rPr>
           <w:noProof/>
         </w:rPr>
         <w:drawing>
-          <wp:inline distT="0" distB="0" distL="0" distR="0" wp14:anchorId="7F368F6D" wp14:editId="18BBF05C">
+          <wp:inline distT="0" distB="0" distL="0" distR="0" wp14:anchorId="5468EE11" wp14:editId="33EE695B">
             <wp:extent cx="5943600" cy="3343275"/>
             <wp:effectExtent l="0" t="0" r="0" b="9525"/>
             <wp:docPr id="1" name="Picture 1"/>
@@ -22,25 +32,16 @@
               <a:graphicData uri="http://schemas.openxmlformats.org/drawingml/2006/picture">
                 <pic:pic xmlns:pic="http://schemas.openxmlformats.org/drawingml/2006/picture">
                   <pic:nvPicPr>
-                    <pic:cNvPr id="0" name="Picture 1"/>
-                    <pic:cNvPicPr>
-                      <a:picLocks noChangeAspect="1" noChangeArrowheads="1"/>
-                    </pic:cNvPicPr>
+                    <pic:cNvPr id="1" name=""/>
+                    <pic:cNvPicPr/>
                   </pic:nvPicPr>
                   <pic:blipFill>
-                    <a:blip r:embed="rId4" cstate="print">
-                      <a:extLst>
-                        <a:ext uri="{28A0092B-C50C-407E-A947-70E740481C1C}">
-                          <a14:useLocalDpi xmlns:a14="http://schemas.microsoft.com/office/drawing/2010/main" val="0"/>
-                        </a:ext>
-                      </a:extLst>
-                    </a:blip>
-                    <a:srcRect/>
+                    <a:blip r:embed="rId4"/>
                     <a:stretch>
                       <a:fillRect/>
                     </a:stretch>
                   </pic:blipFill>
-                  <pic:spPr bwMode="auto">
+                  <pic:spPr>
                     <a:xfrm>
                       <a:off x="0" y="0"/>
                       <a:ext cx="5943600" cy="3343275"/>
@@ -48,10 +49,6 @@
                     <a:prstGeom prst="rect">
                       <a:avLst/>
                     </a:prstGeom>
-                    <a:noFill/>
-                    <a:ln>
-                      <a:noFill/>
-                    </a:ln>
                   </pic:spPr>
                 </pic:pic>
               </a:graphicData>
@@ -62,19 +59,17 @@
     </w:p>
     <w:p>
       <w:r>
-        <w:br w:type="page"/>
-      </w:r>
-    </w:p>
-    <w:p>
-      <w:r>
-        <w:lastRenderedPageBreak/>
         <w:t xml:space="preserve">Result of </w:t>
       </w:r>
-      <w:proofErr w:type="spellStart"/>
-      <w:r>
-        <w:t>episodeIV_dialouges</w:t>
-      </w:r>
-      <w:proofErr w:type="spellEnd"/>
+      <w:r>
+        <w:t>episode</w:t>
+      </w:r>
+      <w:r>
+        <w:t>s</w:t>
+      </w:r>
+      <w:r>
+        <w:t>_dialouges</w:t>
+      </w:r>
       <w:r>
         <w:t xml:space="preserve"> in HDFS</w:t>
       </w:r>
@@ -85,10 +80,10 @@
           <w:noProof/>
         </w:rPr>
         <w:drawing>
-          <wp:inline distT="0" distB="0" distL="0" distR="0" wp14:anchorId="4307FEA3" wp14:editId="78761033">
+          <wp:inline distT="0" distB="0" distL="0" distR="0" wp14:anchorId="7C609887" wp14:editId="046D7BED">
             <wp:extent cx="5943600" cy="3343275"/>
             <wp:effectExtent l="0" t="0" r="0" b="9525"/>
-            <wp:docPr id="2" name="Picture 2"/>
+            <wp:docPr id="8" name="Picture 8"/>
             <wp:cNvGraphicFramePr>
               <a:graphicFrameLocks xmlns:a="http://schemas.openxmlformats.org/drawingml/2006/main" noChangeAspect="1"/>
             </wp:cNvGraphicFramePr>
@@ -96,25 +91,16 @@
               <a:graphicData uri="http://schemas.openxmlformats.org/drawingml/2006/picture">
                 <pic:pic xmlns:pic="http://schemas.openxmlformats.org/drawingml/2006/picture">
                   <pic:nvPicPr>
-                    <pic:cNvPr id="0" name="Picture 3"/>
-                    <pic:cNvPicPr>
-                      <a:picLocks noChangeAspect="1" noChangeArrowheads="1"/>
-                    </pic:cNvPicPr>
+                    <pic:cNvPr id="1" name=""/>
+                    <pic:cNvPicPr/>
                   </pic:nvPicPr>
                   <pic:blipFill>
-                    <a:blip r:embed="rId5" cstate="print">
-                      <a:extLst>
-                        <a:ext uri="{28A0092B-C50C-407E-A947-70E740481C1C}">
-                          <a14:useLocalDpi xmlns:a14="http://schemas.microsoft.com/office/drawing/2010/main" val="0"/>
-                        </a:ext>
-                      </a:extLst>
-                    </a:blip>
-                    <a:srcRect/>
+                    <a:blip r:embed="rId5"/>
                     <a:stretch>
                       <a:fillRect/>
                     </a:stretch>
                   </pic:blipFill>
-                  <pic:spPr bwMode="auto">
+                  <pic:spPr>
                     <a:xfrm>
                       <a:off x="0" y="0"/>
                       <a:ext cx="5943600" cy="3343275"/>
@@ -122,10 +108,6 @@
                     <a:prstGeom prst="rect">
                       <a:avLst/>
                     </a:prstGeom>
-                    <a:noFill/>
-                    <a:ln>
-                      <a:noFill/>
-                    </a:ln>
                   </pic:spPr>
                 </pic:pic>
               </a:graphicData>
@@ -136,18 +118,14 @@
     </w:p>
     <w:p>
       <w:r>
+        <w:lastRenderedPageBreak/>
         <w:t xml:space="preserve">Result of </w:t>
       </w:r>
-      <w:proofErr w:type="spellStart"/>
       <w:r>
         <w:t>episodeIV_dialouges</w:t>
       </w:r>
-      <w:proofErr w:type="spellEnd"/>
-      <w:r>
-        <w:t xml:space="preserve"> in </w:t>
-      </w:r>
-      <w:r>
-        <w:t>Local</w:t>
+      <w:r>
+        <w:t xml:space="preserve"> in Local</w:t>
       </w:r>
       <w:r>
         <w:t xml:space="preserve"> </w:t>
@@ -157,10 +135,10 @@
           <w:noProof/>
         </w:rPr>
         <w:drawing>
-          <wp:inline distT="0" distB="0" distL="0" distR="0" wp14:anchorId="79F08340" wp14:editId="3DCEA725">
+          <wp:inline distT="0" distB="0" distL="0" distR="0" wp14:anchorId="31BE32B1" wp14:editId="3F06235B">
             <wp:extent cx="5943600" cy="3343275"/>
             <wp:effectExtent l="0" t="0" r="0" b="9525"/>
-            <wp:docPr id="3" name="Picture 3"/>
+            <wp:docPr id="9" name="Picture 9"/>
             <wp:cNvGraphicFramePr>
               <a:graphicFrameLocks xmlns:a="http://schemas.openxmlformats.org/drawingml/2006/main" noChangeAspect="1"/>
             </wp:cNvGraphicFramePr>
@@ -168,25 +146,16 @@
               <a:graphicData uri="http://schemas.openxmlformats.org/drawingml/2006/picture">
                 <pic:pic xmlns:pic="http://schemas.openxmlformats.org/drawingml/2006/picture">
                   <pic:nvPicPr>
-                    <pic:cNvPr id="0" name="Picture 5"/>
-                    <pic:cNvPicPr>
-                      <a:picLocks noChangeAspect="1" noChangeArrowheads="1"/>
-                    </pic:cNvPicPr>
+                    <pic:cNvPr id="1" name=""/>
+                    <pic:cNvPicPr/>
                   </pic:nvPicPr>
                   <pic:blipFill>
-                    <a:blip r:embed="rId6" cstate="print">
-                      <a:extLst>
-                        <a:ext uri="{28A0092B-C50C-407E-A947-70E740481C1C}">
-                          <a14:useLocalDpi xmlns:a14="http://schemas.microsoft.com/office/drawing/2010/main" val="0"/>
-                        </a:ext>
-                      </a:extLst>
-                    </a:blip>
-                    <a:srcRect/>
+                    <a:blip r:embed="rId6"/>
                     <a:stretch>
                       <a:fillRect/>
                     </a:stretch>
                   </pic:blipFill>
-                  <pic:spPr bwMode="auto">
+                  <pic:spPr>
                     <a:xfrm>
                       <a:off x="0" y="0"/>
                       <a:ext cx="5943600" cy="3343275"/>
@@ -194,10 +163,6 @@
                     <a:prstGeom prst="rect">
                       <a:avLst/>
                     </a:prstGeom>
-                    <a:noFill/>
-                    <a:ln>
-                      <a:noFill/>
-                    </a:ln>
                   </pic:spPr>
                 </pic:pic>
               </a:graphicData>
@@ -206,303 +171,6 @@
         </w:drawing>
       </w:r>
     </w:p>
-    <w:p>
-      <w:r>
-        <w:br w:type="page"/>
-      </w:r>
-    </w:p>
-    <w:p>
-      <w:r>
-        <w:lastRenderedPageBreak/>
-        <w:t xml:space="preserve">Result of </w:t>
-      </w:r>
-      <w:proofErr w:type="spellStart"/>
-      <w:r>
-        <w:t>episodeV_dialouges</w:t>
-      </w:r>
-      <w:proofErr w:type="spellEnd"/>
-      <w:r>
-        <w:t xml:space="preserve"> in HDFS</w:t>
-      </w:r>
-    </w:p>
-    <w:p>
-      <w:r>
-        <w:rPr>
-          <w:noProof/>
-        </w:rPr>
-        <w:drawing>
-          <wp:inline distT="0" distB="0" distL="0" distR="0" wp14:anchorId="2147552F" wp14:editId="5D5EB3F0">
-            <wp:extent cx="5943600" cy="3343275"/>
-            <wp:effectExtent l="0" t="0" r="0" b="9525"/>
-            <wp:docPr id="4" name="Picture 4"/>
-            <wp:cNvGraphicFramePr>
-              <a:graphicFrameLocks xmlns:a="http://schemas.openxmlformats.org/drawingml/2006/main" noChangeAspect="1"/>
-            </wp:cNvGraphicFramePr>
-            <a:graphic xmlns:a="http://schemas.openxmlformats.org/drawingml/2006/main">
-              <a:graphicData uri="http://schemas.openxmlformats.org/drawingml/2006/picture">
-                <pic:pic xmlns:pic="http://schemas.openxmlformats.org/drawingml/2006/picture">
-                  <pic:nvPicPr>
-                    <pic:cNvPr id="0" name="Picture 7"/>
-                    <pic:cNvPicPr>
-                      <a:picLocks noChangeAspect="1" noChangeArrowheads="1"/>
-                    </pic:cNvPicPr>
-                  </pic:nvPicPr>
-                  <pic:blipFill>
-                    <a:blip r:embed="rId7" cstate="print">
-                      <a:extLst>
-                        <a:ext uri="{28A0092B-C50C-407E-A947-70E740481C1C}">
-                          <a14:useLocalDpi xmlns:a14="http://schemas.microsoft.com/office/drawing/2010/main" val="0"/>
-                        </a:ext>
-                      </a:extLst>
-                    </a:blip>
-                    <a:srcRect/>
-                    <a:stretch>
-                      <a:fillRect/>
-                    </a:stretch>
-                  </pic:blipFill>
-                  <pic:spPr bwMode="auto">
-                    <a:xfrm>
-                      <a:off x="0" y="0"/>
-                      <a:ext cx="5943600" cy="3343275"/>
-                    </a:xfrm>
-                    <a:prstGeom prst="rect">
-                      <a:avLst/>
-                    </a:prstGeom>
-                    <a:noFill/>
-                    <a:ln>
-                      <a:noFill/>
-                    </a:ln>
-                  </pic:spPr>
-                </pic:pic>
-              </a:graphicData>
-            </a:graphic>
-          </wp:inline>
-        </w:drawing>
-      </w:r>
-    </w:p>
-    <w:p>
-      <w:r>
-        <w:t xml:space="preserve">Result of </w:t>
-      </w:r>
-      <w:proofErr w:type="spellStart"/>
-      <w:r>
-        <w:t>episodeV_dialouges</w:t>
-      </w:r>
-      <w:proofErr w:type="spellEnd"/>
-      <w:r>
-        <w:t xml:space="preserve"> in </w:t>
-      </w:r>
-      <w:r>
-        <w:t>Local</w:t>
-      </w:r>
-    </w:p>
-    <w:p>
-      <w:r>
-        <w:rPr>
-          <w:noProof/>
-        </w:rPr>
-        <w:drawing>
-          <wp:inline distT="0" distB="0" distL="0" distR="0" wp14:anchorId="6B48A222" wp14:editId="780CE64A">
-            <wp:extent cx="5943600" cy="3343275"/>
-            <wp:effectExtent l="0" t="0" r="0" b="9525"/>
-            <wp:docPr id="5" name="Picture 5"/>
-            <wp:cNvGraphicFramePr>
-              <a:graphicFrameLocks xmlns:a="http://schemas.openxmlformats.org/drawingml/2006/main" noChangeAspect="1"/>
-            </wp:cNvGraphicFramePr>
-            <a:graphic xmlns:a="http://schemas.openxmlformats.org/drawingml/2006/main">
-              <a:graphicData uri="http://schemas.openxmlformats.org/drawingml/2006/picture">
-                <pic:pic xmlns:pic="http://schemas.openxmlformats.org/drawingml/2006/picture">
-                  <pic:nvPicPr>
-                    <pic:cNvPr id="0" name="Picture 9"/>
-                    <pic:cNvPicPr>
-                      <a:picLocks noChangeAspect="1" noChangeArrowheads="1"/>
-                    </pic:cNvPicPr>
-                  </pic:nvPicPr>
-                  <pic:blipFill>
-                    <a:blip r:embed="rId8" cstate="print">
-                      <a:extLst>
-                        <a:ext uri="{28A0092B-C50C-407E-A947-70E740481C1C}">
-                          <a14:useLocalDpi xmlns:a14="http://schemas.microsoft.com/office/drawing/2010/main" val="0"/>
-                        </a:ext>
-                      </a:extLst>
-                    </a:blip>
-                    <a:srcRect/>
-                    <a:stretch>
-                      <a:fillRect/>
-                    </a:stretch>
-                  </pic:blipFill>
-                  <pic:spPr bwMode="auto">
-                    <a:xfrm>
-                      <a:off x="0" y="0"/>
-                      <a:ext cx="5943600" cy="3343275"/>
-                    </a:xfrm>
-                    <a:prstGeom prst="rect">
-                      <a:avLst/>
-                    </a:prstGeom>
-                    <a:noFill/>
-                    <a:ln>
-                      <a:noFill/>
-                    </a:ln>
-                  </pic:spPr>
-                </pic:pic>
-              </a:graphicData>
-            </a:graphic>
-          </wp:inline>
-        </w:drawing>
-      </w:r>
-    </w:p>
-    <w:p/>
-    <w:p/>
-    <w:p>
-      <w:r>
-        <w:lastRenderedPageBreak/>
-        <w:t xml:space="preserve">Result of </w:t>
-      </w:r>
-      <w:proofErr w:type="spellStart"/>
-      <w:r>
-        <w:t>episodeV</w:t>
-      </w:r>
-      <w:r>
-        <w:t>I</w:t>
-      </w:r>
-      <w:r>
-        <w:t>_dialouges</w:t>
-      </w:r>
-      <w:proofErr w:type="spellEnd"/>
-      <w:r>
-        <w:t xml:space="preserve"> in HDFS</w:t>
-      </w:r>
-    </w:p>
-    <w:p>
-      <w:r>
-        <w:rPr>
-          <w:noProof/>
-        </w:rPr>
-        <w:drawing>
-          <wp:inline distT="0" distB="0" distL="0" distR="0" wp14:anchorId="471BE454" wp14:editId="08F33297">
-            <wp:extent cx="5943600" cy="3343275"/>
-            <wp:effectExtent l="0" t="0" r="0" b="9525"/>
-            <wp:docPr id="6" name="Picture 6"/>
-            <wp:cNvGraphicFramePr>
-              <a:graphicFrameLocks xmlns:a="http://schemas.openxmlformats.org/drawingml/2006/main" noChangeAspect="1"/>
-            </wp:cNvGraphicFramePr>
-            <a:graphic xmlns:a="http://schemas.openxmlformats.org/drawingml/2006/main">
-              <a:graphicData uri="http://schemas.openxmlformats.org/drawingml/2006/picture">
-                <pic:pic xmlns:pic="http://schemas.openxmlformats.org/drawingml/2006/picture">
-                  <pic:nvPicPr>
-                    <pic:cNvPr id="0" name="Picture 11"/>
-                    <pic:cNvPicPr>
-                      <a:picLocks noChangeAspect="1" noChangeArrowheads="1"/>
-                    </pic:cNvPicPr>
-                  </pic:nvPicPr>
-                  <pic:blipFill>
-                    <a:blip r:embed="rId9" cstate="print">
-                      <a:extLst>
-                        <a:ext uri="{28A0092B-C50C-407E-A947-70E740481C1C}">
-                          <a14:useLocalDpi xmlns:a14="http://schemas.microsoft.com/office/drawing/2010/main" val="0"/>
-                        </a:ext>
-                      </a:extLst>
-                    </a:blip>
-                    <a:srcRect/>
-                    <a:stretch>
-                      <a:fillRect/>
-                    </a:stretch>
-                  </pic:blipFill>
-                  <pic:spPr bwMode="auto">
-                    <a:xfrm>
-                      <a:off x="0" y="0"/>
-                      <a:ext cx="5943600" cy="3343275"/>
-                    </a:xfrm>
-                    <a:prstGeom prst="rect">
-                      <a:avLst/>
-                    </a:prstGeom>
-                    <a:noFill/>
-                    <a:ln>
-                      <a:noFill/>
-                    </a:ln>
-                  </pic:spPr>
-                </pic:pic>
-              </a:graphicData>
-            </a:graphic>
-          </wp:inline>
-        </w:drawing>
-      </w:r>
-    </w:p>
-    <w:p>
-      <w:r>
-        <w:t xml:space="preserve">Result of </w:t>
-      </w:r>
-      <w:proofErr w:type="spellStart"/>
-      <w:r>
-        <w:t>episodeV</w:t>
-      </w:r>
-      <w:r>
-        <w:t>I</w:t>
-      </w:r>
-      <w:r>
-        <w:t>_dialouges</w:t>
-      </w:r>
-      <w:proofErr w:type="spellEnd"/>
-      <w:r>
-        <w:t xml:space="preserve"> in Local</w:t>
-      </w:r>
-    </w:p>
-    <w:p>
-      <w:r>
-        <w:rPr>
-          <w:noProof/>
-        </w:rPr>
-        <w:drawing>
-          <wp:inline distT="0" distB="0" distL="0" distR="0" wp14:anchorId="41B36014" wp14:editId="29226FDA">
-            <wp:extent cx="5943600" cy="3343275"/>
-            <wp:effectExtent l="0" t="0" r="0" b="9525"/>
-            <wp:docPr id="7" name="Picture 7"/>
-            <wp:cNvGraphicFramePr>
-              <a:graphicFrameLocks xmlns:a="http://schemas.openxmlformats.org/drawingml/2006/main" noChangeAspect="1"/>
-            </wp:cNvGraphicFramePr>
-            <a:graphic xmlns:a="http://schemas.openxmlformats.org/drawingml/2006/main">
-              <a:graphicData uri="http://schemas.openxmlformats.org/drawingml/2006/picture">
-                <pic:pic xmlns:pic="http://schemas.openxmlformats.org/drawingml/2006/picture">
-                  <pic:nvPicPr>
-                    <pic:cNvPr id="0" name="Picture 13"/>
-                    <pic:cNvPicPr>
-                      <a:picLocks noChangeAspect="1" noChangeArrowheads="1"/>
-                    </pic:cNvPicPr>
-                  </pic:nvPicPr>
-                  <pic:blipFill>
-                    <a:blip r:embed="rId10" cstate="print">
-                      <a:extLst>
-                        <a:ext uri="{28A0092B-C50C-407E-A947-70E740481C1C}">
-                          <a14:useLocalDpi xmlns:a14="http://schemas.microsoft.com/office/drawing/2010/main" val="0"/>
-                        </a:ext>
-                      </a:extLst>
-                    </a:blip>
-                    <a:srcRect/>
-                    <a:stretch>
-                      <a:fillRect/>
-                    </a:stretch>
-                  </pic:blipFill>
-                  <pic:spPr bwMode="auto">
-                    <a:xfrm>
-                      <a:off x="0" y="0"/>
-                      <a:ext cx="5943600" cy="3343275"/>
-                    </a:xfrm>
-                    <a:prstGeom prst="rect">
-                      <a:avLst/>
-                    </a:prstGeom>
-                    <a:noFill/>
-                    <a:ln>
-                      <a:noFill/>
-                    </a:ln>
-                  </pic:spPr>
-                </pic:pic>
-              </a:graphicData>
-            </a:graphic>
-          </wp:inline>
-        </w:drawing>
-      </w:r>
-    </w:p>
-    <w:p/>
     <w:p/>
     <w:sectPr>
       <w:pgSz w:w="12240" w:h="15840"/>

--- a/Project/01 Pig_Activity1.docx
+++ b/Project/01 Pig_Activity1.docx
@@ -61,6 +61,7 @@
       <w:r>
         <w:t xml:space="preserve">Result of </w:t>
       </w:r>
+      <w:proofErr w:type="spellStart"/>
       <w:r>
         <w:t>episode</w:t>
       </w:r>
@@ -70,6 +71,7 @@
       <w:r>
         <w:t>_dialouges</w:t>
       </w:r>
+      <w:proofErr w:type="spellEnd"/>
       <w:r>
         <w:t xml:space="preserve"> in HDFS</w:t>
       </w:r>
@@ -121,9 +123,11 @@
         <w:lastRenderedPageBreak/>
         <w:t xml:space="preserve">Result of </w:t>
       </w:r>
+      <w:proofErr w:type="spellStart"/>
       <w:r>
         <w:t>episodeIV_dialouges</w:t>
       </w:r>
+      <w:proofErr w:type="spellEnd"/>
       <w:r>
         <w:t xml:space="preserve"> in Local</w:t>
       </w:r>
@@ -171,6 +175,2537 @@
         </w:drawing>
       </w:r>
     </w:p>
+    <w:p>
+      <w:r>
+        <w:br w:type="page"/>
+      </w:r>
+    </w:p>
+    <w:p>
+      <w:pPr>
+        <w:tabs>
+          <w:tab w:val="left" w:pos="916"/>
+          <w:tab w:val="left" w:pos="1832"/>
+          <w:tab w:val="left" w:pos="2748"/>
+          <w:tab w:val="left" w:pos="3664"/>
+          <w:tab w:val="left" w:pos="4580"/>
+          <w:tab w:val="left" w:pos="5496"/>
+          <w:tab w:val="left" w:pos="6412"/>
+          <w:tab w:val="left" w:pos="7328"/>
+          <w:tab w:val="left" w:pos="8244"/>
+          <w:tab w:val="left" w:pos="9160"/>
+          <w:tab w:val="left" w:pos="10076"/>
+          <w:tab w:val="left" w:pos="10992"/>
+          <w:tab w:val="left" w:pos="11908"/>
+          <w:tab w:val="left" w:pos="12824"/>
+          <w:tab w:val="left" w:pos="13740"/>
+          <w:tab w:val="left" w:pos="14656"/>
+        </w:tabs>
+        <w:spacing w:before="60" w:after="60" w:line="240" w:lineRule="auto"/>
+        <w:rPr>
+          <w:rFonts w:ascii="Consolas" w:eastAsia="Times New Roman" w:hAnsi="Consolas" w:cs="Courier New"/>
+          <w:color w:val="1D1C1D"/>
+          <w:sz w:val="18"/>
+          <w:szCs w:val="18"/>
+        </w:rPr>
+      </w:pPr>
+      <w:r>
+        <w:rPr>
+          <w:rFonts w:ascii="Consolas" w:eastAsia="Times New Roman" w:hAnsi="Consolas" w:cs="Courier New"/>
+          <w:color w:val="1D1C1D"/>
+          <w:sz w:val="18"/>
+          <w:szCs w:val="18"/>
+        </w:rPr>
+        <w:lastRenderedPageBreak/>
+        <w:t>-- Load data from HDFS</w:t>
+      </w:r>
+    </w:p>
+    <w:p>
+      <w:pPr>
+        <w:tabs>
+          <w:tab w:val="left" w:pos="916"/>
+          <w:tab w:val="left" w:pos="1832"/>
+          <w:tab w:val="left" w:pos="2748"/>
+          <w:tab w:val="left" w:pos="3664"/>
+          <w:tab w:val="left" w:pos="4580"/>
+          <w:tab w:val="left" w:pos="5496"/>
+          <w:tab w:val="left" w:pos="6412"/>
+          <w:tab w:val="left" w:pos="7328"/>
+          <w:tab w:val="left" w:pos="8244"/>
+          <w:tab w:val="left" w:pos="9160"/>
+          <w:tab w:val="left" w:pos="10076"/>
+          <w:tab w:val="left" w:pos="10992"/>
+          <w:tab w:val="left" w:pos="11908"/>
+          <w:tab w:val="left" w:pos="12824"/>
+          <w:tab w:val="left" w:pos="13740"/>
+          <w:tab w:val="left" w:pos="14656"/>
+        </w:tabs>
+        <w:spacing w:before="60" w:after="60" w:line="240" w:lineRule="auto"/>
+        <w:rPr>
+          <w:rFonts w:ascii="Consolas" w:eastAsia="Times New Roman" w:hAnsi="Consolas" w:cs="Courier New"/>
+          <w:color w:val="1D1C1D"/>
+          <w:sz w:val="18"/>
+          <w:szCs w:val="18"/>
+        </w:rPr>
+      </w:pPr>
+      <w:r>
+        <w:rPr>
+          <w:rFonts w:ascii="Consolas" w:eastAsia="Times New Roman" w:hAnsi="Consolas" w:cs="Courier New"/>
+          <w:color w:val="1D1C1D"/>
+          <w:sz w:val="18"/>
+          <w:szCs w:val="18"/>
+        </w:rPr>
+        <w:t>ep4 = LOAD '</w:t>
+      </w:r>
+      <w:proofErr w:type="spellStart"/>
+      <w:r>
+        <w:rPr>
+          <w:rFonts w:ascii="Consolas" w:eastAsia="Times New Roman" w:hAnsi="Consolas" w:cs="Courier New"/>
+          <w:color w:val="1D1C1D"/>
+          <w:sz w:val="18"/>
+          <w:szCs w:val="18"/>
+        </w:rPr>
+        <w:t>hdfs</w:t>
+      </w:r>
+      <w:proofErr w:type="spellEnd"/>
+      <w:r>
+        <w:rPr>
+          <w:rFonts w:ascii="Consolas" w:eastAsia="Times New Roman" w:hAnsi="Consolas" w:cs="Courier New"/>
+          <w:color w:val="1D1C1D"/>
+          <w:sz w:val="18"/>
+          <w:szCs w:val="18"/>
+        </w:rPr>
+        <w:t>:///user/</w:t>
+      </w:r>
+      <w:proofErr w:type="spellStart"/>
+      <w:r>
+        <w:rPr>
+          <w:rFonts w:ascii="Consolas" w:eastAsia="Times New Roman" w:hAnsi="Consolas" w:cs="Courier New"/>
+          <w:color w:val="1D1C1D"/>
+          <w:sz w:val="18"/>
+          <w:szCs w:val="18"/>
+        </w:rPr>
+        <w:t>pigActivity</w:t>
+      </w:r>
+      <w:proofErr w:type="spellEnd"/>
+      <w:r>
+        <w:rPr>
+          <w:rFonts w:ascii="Consolas" w:eastAsia="Times New Roman" w:hAnsi="Consolas" w:cs="Courier New"/>
+          <w:color w:val="1D1C1D"/>
+          <w:sz w:val="18"/>
+          <w:szCs w:val="18"/>
+        </w:rPr>
+        <w:t>/episodeIV_dialo</w:t>
+      </w:r>
+      <w:r>
+        <w:rPr>
+          <w:rFonts w:ascii="Consolas" w:eastAsia="Times New Roman" w:hAnsi="Consolas" w:cs="Courier New"/>
+          <w:color w:val="1D1C1D"/>
+          <w:sz w:val="18"/>
+          <w:szCs w:val="18"/>
+        </w:rPr>
+        <w:t>ug</w:t>
+      </w:r>
+      <w:r>
+        <w:rPr>
+          <w:rFonts w:ascii="Consolas" w:eastAsia="Times New Roman" w:hAnsi="Consolas" w:cs="Courier New"/>
+          <w:color w:val="1D1C1D"/>
+          <w:sz w:val="18"/>
+          <w:szCs w:val="18"/>
+        </w:rPr>
+        <w:t xml:space="preserve">es.txt' USING </w:t>
+      </w:r>
+      <w:proofErr w:type="spellStart"/>
+      <w:r>
+        <w:rPr>
+          <w:rFonts w:ascii="Consolas" w:eastAsia="Times New Roman" w:hAnsi="Consolas" w:cs="Courier New"/>
+          <w:color w:val="1D1C1D"/>
+          <w:sz w:val="18"/>
+          <w:szCs w:val="18"/>
+        </w:rPr>
+        <w:t>PigStorage</w:t>
+      </w:r>
+      <w:proofErr w:type="spellEnd"/>
+      <w:r>
+        <w:rPr>
+          <w:rFonts w:ascii="Consolas" w:eastAsia="Times New Roman" w:hAnsi="Consolas" w:cs="Courier New"/>
+          <w:color w:val="1D1C1D"/>
+          <w:sz w:val="18"/>
+          <w:szCs w:val="18"/>
+        </w:rPr>
+        <w:t>('\t') AS (</w:t>
+      </w:r>
+      <w:proofErr w:type="spellStart"/>
+      <w:r>
+        <w:rPr>
+          <w:rFonts w:ascii="Consolas" w:eastAsia="Times New Roman" w:hAnsi="Consolas" w:cs="Courier New"/>
+          <w:color w:val="1D1C1D"/>
+          <w:sz w:val="18"/>
+          <w:szCs w:val="18"/>
+        </w:rPr>
+        <w:t>characher</w:t>
+      </w:r>
+      <w:r>
+        <w:rPr>
+          <w:rFonts w:ascii="Consolas" w:eastAsia="Times New Roman" w:hAnsi="Consolas" w:cs="Courier New"/>
+          <w:color w:val="1D1C1D"/>
+          <w:sz w:val="18"/>
+          <w:szCs w:val="18"/>
+        </w:rPr>
+        <w:t>:chararray</w:t>
+      </w:r>
+      <w:proofErr w:type="spellEnd"/>
+      <w:r>
+        <w:rPr>
+          <w:rFonts w:ascii="Consolas" w:eastAsia="Times New Roman" w:hAnsi="Consolas" w:cs="Courier New"/>
+          <w:color w:val="1D1C1D"/>
+          <w:sz w:val="18"/>
+          <w:szCs w:val="18"/>
+        </w:rPr>
+        <w:t xml:space="preserve">, </w:t>
+      </w:r>
+      <w:proofErr w:type="spellStart"/>
+      <w:r>
+        <w:rPr>
+          <w:rFonts w:ascii="Consolas" w:eastAsia="Times New Roman" w:hAnsi="Consolas" w:cs="Courier New"/>
+          <w:color w:val="1D1C1D"/>
+          <w:sz w:val="18"/>
+          <w:szCs w:val="18"/>
+        </w:rPr>
+        <w:t>line:chararray</w:t>
+      </w:r>
+      <w:proofErr w:type="spellEnd"/>
+      <w:r>
+        <w:rPr>
+          <w:rFonts w:ascii="Consolas" w:eastAsia="Times New Roman" w:hAnsi="Consolas" w:cs="Courier New"/>
+          <w:color w:val="1D1C1D"/>
+          <w:sz w:val="18"/>
+          <w:szCs w:val="18"/>
+        </w:rPr>
+        <w:t>);</w:t>
+      </w:r>
+    </w:p>
+    <w:p>
+      <w:pPr>
+        <w:tabs>
+          <w:tab w:val="left" w:pos="916"/>
+          <w:tab w:val="left" w:pos="1832"/>
+          <w:tab w:val="left" w:pos="2748"/>
+          <w:tab w:val="left" w:pos="3664"/>
+          <w:tab w:val="left" w:pos="4580"/>
+          <w:tab w:val="left" w:pos="5496"/>
+          <w:tab w:val="left" w:pos="6412"/>
+          <w:tab w:val="left" w:pos="7328"/>
+          <w:tab w:val="left" w:pos="8244"/>
+          <w:tab w:val="left" w:pos="9160"/>
+          <w:tab w:val="left" w:pos="10076"/>
+          <w:tab w:val="left" w:pos="10992"/>
+          <w:tab w:val="left" w:pos="11908"/>
+          <w:tab w:val="left" w:pos="12824"/>
+          <w:tab w:val="left" w:pos="13740"/>
+          <w:tab w:val="left" w:pos="14656"/>
+        </w:tabs>
+        <w:spacing w:before="60" w:after="60" w:line="240" w:lineRule="auto"/>
+        <w:rPr>
+          <w:rFonts w:ascii="Consolas" w:eastAsia="Times New Roman" w:hAnsi="Consolas" w:cs="Courier New"/>
+          <w:color w:val="1D1C1D"/>
+          <w:sz w:val="18"/>
+          <w:szCs w:val="18"/>
+        </w:rPr>
+      </w:pPr>
+      <w:r>
+        <w:rPr>
+          <w:rFonts w:ascii="Consolas" w:eastAsia="Times New Roman" w:hAnsi="Consolas" w:cs="Courier New"/>
+          <w:color w:val="1D1C1D"/>
+          <w:sz w:val="18"/>
+          <w:szCs w:val="18"/>
+        </w:rPr>
+        <w:t xml:space="preserve">ep5 = LOAD </w:t>
+      </w:r>
+      <w:r>
+        <w:rPr>
+          <w:rFonts w:ascii="Consolas" w:eastAsia="Times New Roman" w:hAnsi="Consolas" w:cs="Courier New"/>
+          <w:color w:val="1D1C1D"/>
+          <w:sz w:val="18"/>
+          <w:szCs w:val="18"/>
+        </w:rPr>
+        <w:t>'</w:t>
+      </w:r>
+      <w:proofErr w:type="spellStart"/>
+      <w:r>
+        <w:rPr>
+          <w:rFonts w:ascii="Consolas" w:eastAsia="Times New Roman" w:hAnsi="Consolas" w:cs="Courier New"/>
+          <w:color w:val="1D1C1D"/>
+          <w:sz w:val="18"/>
+          <w:szCs w:val="18"/>
+        </w:rPr>
+        <w:t>hdfs</w:t>
+      </w:r>
+      <w:proofErr w:type="spellEnd"/>
+      <w:r>
+        <w:rPr>
+          <w:rFonts w:ascii="Consolas" w:eastAsia="Times New Roman" w:hAnsi="Consolas" w:cs="Courier New"/>
+          <w:color w:val="1D1C1D"/>
+          <w:sz w:val="18"/>
+          <w:szCs w:val="18"/>
+        </w:rPr>
+        <w:t>:///user/</w:t>
+      </w:r>
+      <w:proofErr w:type="spellStart"/>
+      <w:r>
+        <w:rPr>
+          <w:rFonts w:ascii="Consolas" w:eastAsia="Times New Roman" w:hAnsi="Consolas" w:cs="Courier New"/>
+          <w:color w:val="1D1C1D"/>
+          <w:sz w:val="18"/>
+          <w:szCs w:val="18"/>
+        </w:rPr>
+        <w:t>pigActivity</w:t>
+      </w:r>
+      <w:proofErr w:type="spellEnd"/>
+      <w:r>
+        <w:rPr>
+          <w:rFonts w:ascii="Consolas" w:eastAsia="Times New Roman" w:hAnsi="Consolas" w:cs="Courier New"/>
+          <w:color w:val="1D1C1D"/>
+          <w:sz w:val="18"/>
+          <w:szCs w:val="18"/>
+        </w:rPr>
+        <w:t>/</w:t>
+      </w:r>
+      <w:r>
+        <w:rPr>
+          <w:rFonts w:ascii="Consolas" w:eastAsia="Times New Roman" w:hAnsi="Consolas" w:cs="Courier New"/>
+          <w:color w:val="1D1C1D"/>
+          <w:sz w:val="18"/>
+          <w:szCs w:val="18"/>
+        </w:rPr>
+        <w:t>episodeV_</w:t>
+      </w:r>
+      <w:r>
+        <w:rPr>
+          <w:rFonts w:ascii="Consolas" w:eastAsia="Times New Roman" w:hAnsi="Consolas" w:cs="Courier New"/>
+          <w:color w:val="1D1C1D"/>
+          <w:sz w:val="18"/>
+          <w:szCs w:val="18"/>
+        </w:rPr>
+        <w:t>dialo</w:t>
+      </w:r>
+      <w:r>
+        <w:rPr>
+          <w:rFonts w:ascii="Consolas" w:eastAsia="Times New Roman" w:hAnsi="Consolas" w:cs="Courier New"/>
+          <w:color w:val="1D1C1D"/>
+          <w:sz w:val="18"/>
+          <w:szCs w:val="18"/>
+        </w:rPr>
+        <w:t>ug</w:t>
+      </w:r>
+      <w:r>
+        <w:rPr>
+          <w:rFonts w:ascii="Consolas" w:eastAsia="Times New Roman" w:hAnsi="Consolas" w:cs="Courier New"/>
+          <w:color w:val="1D1C1D"/>
+          <w:sz w:val="18"/>
+          <w:szCs w:val="18"/>
+        </w:rPr>
+        <w:t>es</w:t>
+      </w:r>
+      <w:r>
+        <w:rPr>
+          <w:rFonts w:ascii="Consolas" w:eastAsia="Times New Roman" w:hAnsi="Consolas" w:cs="Courier New"/>
+          <w:color w:val="1D1C1D"/>
+          <w:sz w:val="18"/>
+          <w:szCs w:val="18"/>
+        </w:rPr>
+        <w:t xml:space="preserve">.txt' USING </w:t>
+      </w:r>
+      <w:proofErr w:type="spellStart"/>
+      <w:r>
+        <w:rPr>
+          <w:rFonts w:ascii="Consolas" w:eastAsia="Times New Roman" w:hAnsi="Consolas" w:cs="Courier New"/>
+          <w:color w:val="1D1C1D"/>
+          <w:sz w:val="18"/>
+          <w:szCs w:val="18"/>
+        </w:rPr>
+        <w:t>PigStorage</w:t>
+      </w:r>
+      <w:proofErr w:type="spellEnd"/>
+      <w:r>
+        <w:rPr>
+          <w:rFonts w:ascii="Consolas" w:eastAsia="Times New Roman" w:hAnsi="Consolas" w:cs="Courier New"/>
+          <w:color w:val="1D1C1D"/>
+          <w:sz w:val="18"/>
+          <w:szCs w:val="18"/>
+        </w:rPr>
+        <w:t>('\t') AS (</w:t>
+      </w:r>
+      <w:proofErr w:type="spellStart"/>
+      <w:r>
+        <w:rPr>
+          <w:rFonts w:ascii="Consolas" w:eastAsia="Times New Roman" w:hAnsi="Consolas" w:cs="Courier New"/>
+          <w:color w:val="1D1C1D"/>
+          <w:sz w:val="18"/>
+          <w:szCs w:val="18"/>
+        </w:rPr>
+        <w:t>characher</w:t>
+      </w:r>
+      <w:r>
+        <w:rPr>
+          <w:rFonts w:ascii="Consolas" w:eastAsia="Times New Roman" w:hAnsi="Consolas" w:cs="Courier New"/>
+          <w:color w:val="1D1C1D"/>
+          <w:sz w:val="18"/>
+          <w:szCs w:val="18"/>
+        </w:rPr>
+        <w:t>:chararray</w:t>
+      </w:r>
+      <w:proofErr w:type="spellEnd"/>
+      <w:r>
+        <w:rPr>
+          <w:rFonts w:ascii="Consolas" w:eastAsia="Times New Roman" w:hAnsi="Consolas" w:cs="Courier New"/>
+          <w:color w:val="1D1C1D"/>
+          <w:sz w:val="18"/>
+          <w:szCs w:val="18"/>
+        </w:rPr>
+        <w:t xml:space="preserve">, </w:t>
+      </w:r>
+      <w:proofErr w:type="spellStart"/>
+      <w:r>
+        <w:rPr>
+          <w:rFonts w:ascii="Consolas" w:eastAsia="Times New Roman" w:hAnsi="Consolas" w:cs="Courier New"/>
+          <w:color w:val="1D1C1D"/>
+          <w:sz w:val="18"/>
+          <w:szCs w:val="18"/>
+        </w:rPr>
+        <w:t>line:chararray</w:t>
+      </w:r>
+      <w:proofErr w:type="spellEnd"/>
+      <w:r>
+        <w:rPr>
+          <w:rFonts w:ascii="Consolas" w:eastAsia="Times New Roman" w:hAnsi="Consolas" w:cs="Courier New"/>
+          <w:color w:val="1D1C1D"/>
+          <w:sz w:val="18"/>
+          <w:szCs w:val="18"/>
+        </w:rPr>
+        <w:t>);</w:t>
+      </w:r>
+    </w:p>
+    <w:p>
+      <w:pPr>
+        <w:tabs>
+          <w:tab w:val="left" w:pos="916"/>
+          <w:tab w:val="left" w:pos="1832"/>
+          <w:tab w:val="left" w:pos="2748"/>
+          <w:tab w:val="left" w:pos="3664"/>
+          <w:tab w:val="left" w:pos="4580"/>
+          <w:tab w:val="left" w:pos="5496"/>
+          <w:tab w:val="left" w:pos="6412"/>
+          <w:tab w:val="left" w:pos="7328"/>
+          <w:tab w:val="left" w:pos="8244"/>
+          <w:tab w:val="left" w:pos="9160"/>
+          <w:tab w:val="left" w:pos="10076"/>
+          <w:tab w:val="left" w:pos="10992"/>
+          <w:tab w:val="left" w:pos="11908"/>
+          <w:tab w:val="left" w:pos="12824"/>
+          <w:tab w:val="left" w:pos="13740"/>
+          <w:tab w:val="left" w:pos="14656"/>
+        </w:tabs>
+        <w:spacing w:before="60" w:after="60" w:line="240" w:lineRule="auto"/>
+        <w:rPr>
+          <w:rFonts w:ascii="Consolas" w:eastAsia="Times New Roman" w:hAnsi="Consolas" w:cs="Courier New"/>
+          <w:color w:val="1D1C1D"/>
+          <w:sz w:val="18"/>
+          <w:szCs w:val="18"/>
+        </w:rPr>
+      </w:pPr>
+      <w:r>
+        <w:rPr>
+          <w:rFonts w:ascii="Consolas" w:eastAsia="Times New Roman" w:hAnsi="Consolas" w:cs="Courier New"/>
+          <w:color w:val="1D1C1D"/>
+          <w:sz w:val="18"/>
+          <w:szCs w:val="18"/>
+        </w:rPr>
+        <w:t xml:space="preserve">ep6 = LOAD </w:t>
+      </w:r>
+      <w:r>
+        <w:rPr>
+          <w:rFonts w:ascii="Consolas" w:eastAsia="Times New Roman" w:hAnsi="Consolas" w:cs="Courier New"/>
+          <w:color w:val="1D1C1D"/>
+          <w:sz w:val="18"/>
+          <w:szCs w:val="18"/>
+        </w:rPr>
+        <w:t>'</w:t>
+      </w:r>
+      <w:proofErr w:type="spellStart"/>
+      <w:r>
+        <w:rPr>
+          <w:rFonts w:ascii="Consolas" w:eastAsia="Times New Roman" w:hAnsi="Consolas" w:cs="Courier New"/>
+          <w:color w:val="1D1C1D"/>
+          <w:sz w:val="18"/>
+          <w:szCs w:val="18"/>
+        </w:rPr>
+        <w:t>hdfs</w:t>
+      </w:r>
+      <w:proofErr w:type="spellEnd"/>
+      <w:r>
+        <w:rPr>
+          <w:rFonts w:ascii="Consolas" w:eastAsia="Times New Roman" w:hAnsi="Consolas" w:cs="Courier New"/>
+          <w:color w:val="1D1C1D"/>
+          <w:sz w:val="18"/>
+          <w:szCs w:val="18"/>
+        </w:rPr>
+        <w:t>:///user/</w:t>
+      </w:r>
+      <w:proofErr w:type="spellStart"/>
+      <w:r>
+        <w:rPr>
+          <w:rFonts w:ascii="Consolas" w:eastAsia="Times New Roman" w:hAnsi="Consolas" w:cs="Courier New"/>
+          <w:color w:val="1D1C1D"/>
+          <w:sz w:val="18"/>
+          <w:szCs w:val="18"/>
+        </w:rPr>
+        <w:t>pigActivity</w:t>
+      </w:r>
+      <w:proofErr w:type="spellEnd"/>
+      <w:r>
+        <w:rPr>
+          <w:rFonts w:ascii="Consolas" w:eastAsia="Times New Roman" w:hAnsi="Consolas" w:cs="Courier New"/>
+          <w:color w:val="1D1C1D"/>
+          <w:sz w:val="18"/>
+          <w:szCs w:val="18"/>
+        </w:rPr>
+        <w:t>/</w:t>
+      </w:r>
+      <w:r>
+        <w:rPr>
+          <w:rFonts w:ascii="Consolas" w:eastAsia="Times New Roman" w:hAnsi="Consolas" w:cs="Courier New"/>
+          <w:color w:val="1D1C1D"/>
+          <w:sz w:val="18"/>
+          <w:szCs w:val="18"/>
+        </w:rPr>
+        <w:t>episodeVI_</w:t>
+      </w:r>
+      <w:r>
+        <w:rPr>
+          <w:rFonts w:ascii="Consolas" w:eastAsia="Times New Roman" w:hAnsi="Consolas" w:cs="Courier New"/>
+          <w:color w:val="1D1C1D"/>
+          <w:sz w:val="18"/>
+          <w:szCs w:val="18"/>
+        </w:rPr>
+        <w:t>dialo</w:t>
+      </w:r>
+      <w:r>
+        <w:rPr>
+          <w:rFonts w:ascii="Consolas" w:eastAsia="Times New Roman" w:hAnsi="Consolas" w:cs="Courier New"/>
+          <w:color w:val="1D1C1D"/>
+          <w:sz w:val="18"/>
+          <w:szCs w:val="18"/>
+        </w:rPr>
+        <w:t>ug</w:t>
+      </w:r>
+      <w:r>
+        <w:rPr>
+          <w:rFonts w:ascii="Consolas" w:eastAsia="Times New Roman" w:hAnsi="Consolas" w:cs="Courier New"/>
+          <w:color w:val="1D1C1D"/>
+          <w:sz w:val="18"/>
+          <w:szCs w:val="18"/>
+        </w:rPr>
+        <w:t>es</w:t>
+      </w:r>
+      <w:r>
+        <w:rPr>
+          <w:rFonts w:ascii="Consolas" w:eastAsia="Times New Roman" w:hAnsi="Consolas" w:cs="Courier New"/>
+          <w:color w:val="1D1C1D"/>
+          <w:sz w:val="18"/>
+          <w:szCs w:val="18"/>
+        </w:rPr>
+        <w:t xml:space="preserve">.txt' USING </w:t>
+      </w:r>
+      <w:proofErr w:type="spellStart"/>
+      <w:r>
+        <w:rPr>
+          <w:rFonts w:ascii="Consolas" w:eastAsia="Times New Roman" w:hAnsi="Consolas" w:cs="Courier New"/>
+          <w:color w:val="1D1C1D"/>
+          <w:sz w:val="18"/>
+          <w:szCs w:val="18"/>
+        </w:rPr>
+        <w:t>PigStorage</w:t>
+      </w:r>
+      <w:proofErr w:type="spellEnd"/>
+      <w:r>
+        <w:rPr>
+          <w:rFonts w:ascii="Consolas" w:eastAsia="Times New Roman" w:hAnsi="Consolas" w:cs="Courier New"/>
+          <w:color w:val="1D1C1D"/>
+          <w:sz w:val="18"/>
+          <w:szCs w:val="18"/>
+        </w:rPr>
+        <w:t>('\t') AS (</w:t>
+      </w:r>
+      <w:proofErr w:type="spellStart"/>
+      <w:r>
+        <w:rPr>
+          <w:rFonts w:ascii="Consolas" w:eastAsia="Times New Roman" w:hAnsi="Consolas" w:cs="Courier New"/>
+          <w:color w:val="1D1C1D"/>
+          <w:sz w:val="18"/>
+          <w:szCs w:val="18"/>
+        </w:rPr>
+        <w:t>characher</w:t>
+      </w:r>
+      <w:r>
+        <w:rPr>
+          <w:rFonts w:ascii="Consolas" w:eastAsia="Times New Roman" w:hAnsi="Consolas" w:cs="Courier New"/>
+          <w:color w:val="1D1C1D"/>
+          <w:sz w:val="18"/>
+          <w:szCs w:val="18"/>
+        </w:rPr>
+        <w:t>:chararray</w:t>
+      </w:r>
+      <w:proofErr w:type="spellEnd"/>
+      <w:r>
+        <w:rPr>
+          <w:rFonts w:ascii="Consolas" w:eastAsia="Times New Roman" w:hAnsi="Consolas" w:cs="Courier New"/>
+          <w:color w:val="1D1C1D"/>
+          <w:sz w:val="18"/>
+          <w:szCs w:val="18"/>
+        </w:rPr>
+        <w:t xml:space="preserve">, </w:t>
+      </w:r>
+      <w:proofErr w:type="spellStart"/>
+      <w:r>
+        <w:rPr>
+          <w:rFonts w:ascii="Consolas" w:eastAsia="Times New Roman" w:hAnsi="Consolas" w:cs="Courier New"/>
+          <w:color w:val="1D1C1D"/>
+          <w:sz w:val="18"/>
+          <w:szCs w:val="18"/>
+        </w:rPr>
+        <w:t>line:chararray</w:t>
+      </w:r>
+      <w:proofErr w:type="spellEnd"/>
+      <w:r>
+        <w:rPr>
+          <w:rFonts w:ascii="Consolas" w:eastAsia="Times New Roman" w:hAnsi="Consolas" w:cs="Courier New"/>
+          <w:color w:val="1D1C1D"/>
+          <w:sz w:val="18"/>
+          <w:szCs w:val="18"/>
+        </w:rPr>
+        <w:t>);</w:t>
+      </w:r>
+    </w:p>
+    <w:p>
+      <w:pPr>
+        <w:tabs>
+          <w:tab w:val="left" w:pos="916"/>
+          <w:tab w:val="left" w:pos="1832"/>
+          <w:tab w:val="left" w:pos="2748"/>
+          <w:tab w:val="left" w:pos="3664"/>
+          <w:tab w:val="left" w:pos="4580"/>
+          <w:tab w:val="left" w:pos="5496"/>
+          <w:tab w:val="left" w:pos="6412"/>
+          <w:tab w:val="left" w:pos="7328"/>
+          <w:tab w:val="left" w:pos="8244"/>
+          <w:tab w:val="left" w:pos="9160"/>
+          <w:tab w:val="left" w:pos="10076"/>
+          <w:tab w:val="left" w:pos="10992"/>
+          <w:tab w:val="left" w:pos="11908"/>
+          <w:tab w:val="left" w:pos="12824"/>
+          <w:tab w:val="left" w:pos="13740"/>
+          <w:tab w:val="left" w:pos="14656"/>
+        </w:tabs>
+        <w:spacing w:before="60" w:after="60" w:line="240" w:lineRule="auto"/>
+        <w:rPr>
+          <w:rFonts w:ascii="Consolas" w:eastAsia="Times New Roman" w:hAnsi="Consolas" w:cs="Courier New"/>
+          <w:color w:val="1D1C1D"/>
+          <w:sz w:val="18"/>
+          <w:szCs w:val="18"/>
+        </w:rPr>
+      </w:pPr>
+    </w:p>
+    <w:p>
+      <w:pPr>
+        <w:tabs>
+          <w:tab w:val="left" w:pos="916"/>
+          <w:tab w:val="left" w:pos="1832"/>
+          <w:tab w:val="left" w:pos="2748"/>
+          <w:tab w:val="left" w:pos="3664"/>
+          <w:tab w:val="left" w:pos="4580"/>
+          <w:tab w:val="left" w:pos="5496"/>
+          <w:tab w:val="left" w:pos="6412"/>
+          <w:tab w:val="left" w:pos="7328"/>
+          <w:tab w:val="left" w:pos="8244"/>
+          <w:tab w:val="left" w:pos="9160"/>
+          <w:tab w:val="left" w:pos="10076"/>
+          <w:tab w:val="left" w:pos="10992"/>
+          <w:tab w:val="left" w:pos="11908"/>
+          <w:tab w:val="left" w:pos="12824"/>
+          <w:tab w:val="left" w:pos="13740"/>
+          <w:tab w:val="left" w:pos="14656"/>
+        </w:tabs>
+        <w:spacing w:before="60" w:after="60" w:line="240" w:lineRule="auto"/>
+        <w:rPr>
+          <w:rFonts w:ascii="Consolas" w:eastAsia="Times New Roman" w:hAnsi="Consolas" w:cs="Courier New"/>
+          <w:color w:val="1D1C1D"/>
+          <w:sz w:val="18"/>
+          <w:szCs w:val="18"/>
+        </w:rPr>
+      </w:pPr>
+      <w:r>
+        <w:rPr>
+          <w:rFonts w:ascii="Consolas" w:eastAsia="Times New Roman" w:hAnsi="Consolas" w:cs="Courier New"/>
+          <w:color w:val="1D1C1D"/>
+          <w:sz w:val="18"/>
+          <w:szCs w:val="18"/>
+        </w:rPr>
+        <w:t>-- Filter out the first 2 lines</w:t>
+      </w:r>
+    </w:p>
+    <w:p>
+      <w:pPr>
+        <w:tabs>
+          <w:tab w:val="left" w:pos="916"/>
+          <w:tab w:val="left" w:pos="1832"/>
+          <w:tab w:val="left" w:pos="2748"/>
+          <w:tab w:val="left" w:pos="3664"/>
+          <w:tab w:val="left" w:pos="4580"/>
+          <w:tab w:val="left" w:pos="5496"/>
+          <w:tab w:val="left" w:pos="6412"/>
+          <w:tab w:val="left" w:pos="7328"/>
+          <w:tab w:val="left" w:pos="8244"/>
+          <w:tab w:val="left" w:pos="9160"/>
+          <w:tab w:val="left" w:pos="10076"/>
+          <w:tab w:val="left" w:pos="10992"/>
+          <w:tab w:val="left" w:pos="11908"/>
+          <w:tab w:val="left" w:pos="12824"/>
+          <w:tab w:val="left" w:pos="13740"/>
+          <w:tab w:val="left" w:pos="14656"/>
+        </w:tabs>
+        <w:spacing w:before="60" w:after="60" w:line="240" w:lineRule="auto"/>
+        <w:rPr>
+          <w:rFonts w:ascii="Consolas" w:eastAsia="Times New Roman" w:hAnsi="Consolas" w:cs="Courier New"/>
+          <w:color w:val="1D1C1D"/>
+          <w:sz w:val="18"/>
+          <w:szCs w:val="18"/>
+        </w:rPr>
+      </w:pPr>
+      <w:r>
+        <w:rPr>
+          <w:rFonts w:ascii="Consolas" w:eastAsia="Times New Roman" w:hAnsi="Consolas" w:cs="Courier New"/>
+          <w:color w:val="1D1C1D"/>
+          <w:sz w:val="18"/>
+          <w:szCs w:val="18"/>
+        </w:rPr>
+        <w:t>ep4_ranked = RANK ep4;</w:t>
+      </w:r>
+    </w:p>
+    <w:p>
+      <w:pPr>
+        <w:tabs>
+          <w:tab w:val="left" w:pos="916"/>
+          <w:tab w:val="left" w:pos="1832"/>
+          <w:tab w:val="left" w:pos="2748"/>
+          <w:tab w:val="left" w:pos="3664"/>
+          <w:tab w:val="left" w:pos="4580"/>
+          <w:tab w:val="left" w:pos="5496"/>
+          <w:tab w:val="left" w:pos="6412"/>
+          <w:tab w:val="left" w:pos="7328"/>
+          <w:tab w:val="left" w:pos="8244"/>
+          <w:tab w:val="left" w:pos="9160"/>
+          <w:tab w:val="left" w:pos="10076"/>
+          <w:tab w:val="left" w:pos="10992"/>
+          <w:tab w:val="left" w:pos="11908"/>
+          <w:tab w:val="left" w:pos="12824"/>
+          <w:tab w:val="left" w:pos="13740"/>
+          <w:tab w:val="left" w:pos="14656"/>
+        </w:tabs>
+        <w:spacing w:before="60" w:after="60" w:line="240" w:lineRule="auto"/>
+        <w:rPr>
+          <w:rFonts w:ascii="Consolas" w:eastAsia="Times New Roman" w:hAnsi="Consolas" w:cs="Courier New"/>
+          <w:color w:val="1D1C1D"/>
+          <w:sz w:val="18"/>
+          <w:szCs w:val="18"/>
+        </w:rPr>
+      </w:pPr>
+      <w:r>
+        <w:rPr>
+          <w:rFonts w:ascii="Consolas" w:eastAsia="Times New Roman" w:hAnsi="Consolas" w:cs="Courier New"/>
+          <w:color w:val="1D1C1D"/>
+          <w:sz w:val="18"/>
+          <w:szCs w:val="18"/>
+        </w:rPr>
+        <w:t>ep4_OnlyDialouges = FILTER ep4_ranked BY (rank_ep4 &gt; 2);</w:t>
+      </w:r>
+    </w:p>
+    <w:p>
+      <w:pPr>
+        <w:tabs>
+          <w:tab w:val="left" w:pos="916"/>
+          <w:tab w:val="left" w:pos="1832"/>
+          <w:tab w:val="left" w:pos="2748"/>
+          <w:tab w:val="left" w:pos="3664"/>
+          <w:tab w:val="left" w:pos="4580"/>
+          <w:tab w:val="left" w:pos="5496"/>
+          <w:tab w:val="left" w:pos="6412"/>
+          <w:tab w:val="left" w:pos="7328"/>
+          <w:tab w:val="left" w:pos="8244"/>
+          <w:tab w:val="left" w:pos="9160"/>
+          <w:tab w:val="left" w:pos="10076"/>
+          <w:tab w:val="left" w:pos="10992"/>
+          <w:tab w:val="left" w:pos="11908"/>
+          <w:tab w:val="left" w:pos="12824"/>
+          <w:tab w:val="left" w:pos="13740"/>
+          <w:tab w:val="left" w:pos="14656"/>
+        </w:tabs>
+        <w:spacing w:before="60" w:after="60" w:line="240" w:lineRule="auto"/>
+        <w:rPr>
+          <w:rFonts w:ascii="Consolas" w:eastAsia="Times New Roman" w:hAnsi="Consolas" w:cs="Courier New"/>
+          <w:color w:val="1D1C1D"/>
+          <w:sz w:val="18"/>
+          <w:szCs w:val="18"/>
+        </w:rPr>
+      </w:pPr>
+      <w:r>
+        <w:rPr>
+          <w:rFonts w:ascii="Consolas" w:eastAsia="Times New Roman" w:hAnsi="Consolas" w:cs="Courier New"/>
+          <w:color w:val="1D1C1D"/>
+          <w:sz w:val="18"/>
+          <w:szCs w:val="18"/>
+        </w:rPr>
+        <w:t>ep5_ranked = RANK ep5;</w:t>
+      </w:r>
+    </w:p>
+    <w:p>
+      <w:pPr>
+        <w:tabs>
+          <w:tab w:val="left" w:pos="916"/>
+          <w:tab w:val="left" w:pos="1832"/>
+          <w:tab w:val="left" w:pos="2748"/>
+          <w:tab w:val="left" w:pos="3664"/>
+          <w:tab w:val="left" w:pos="4580"/>
+          <w:tab w:val="left" w:pos="5496"/>
+          <w:tab w:val="left" w:pos="6412"/>
+          <w:tab w:val="left" w:pos="7328"/>
+          <w:tab w:val="left" w:pos="8244"/>
+          <w:tab w:val="left" w:pos="9160"/>
+          <w:tab w:val="left" w:pos="10076"/>
+          <w:tab w:val="left" w:pos="10992"/>
+          <w:tab w:val="left" w:pos="11908"/>
+          <w:tab w:val="left" w:pos="12824"/>
+          <w:tab w:val="left" w:pos="13740"/>
+          <w:tab w:val="left" w:pos="14656"/>
+        </w:tabs>
+        <w:spacing w:before="60" w:after="60" w:line="240" w:lineRule="auto"/>
+        <w:rPr>
+          <w:rFonts w:ascii="Consolas" w:eastAsia="Times New Roman" w:hAnsi="Consolas" w:cs="Courier New"/>
+          <w:color w:val="1D1C1D"/>
+          <w:sz w:val="18"/>
+          <w:szCs w:val="18"/>
+        </w:rPr>
+      </w:pPr>
+      <w:r>
+        <w:rPr>
+          <w:rFonts w:ascii="Consolas" w:eastAsia="Times New Roman" w:hAnsi="Consolas" w:cs="Courier New"/>
+          <w:color w:val="1D1C1D"/>
+          <w:sz w:val="18"/>
+          <w:szCs w:val="18"/>
+        </w:rPr>
+        <w:t>ep5_OnlyDialouges = FILTER ep5_ranked BY (rank_ep5 &gt; 2);</w:t>
+      </w:r>
+    </w:p>
+    <w:p>
+      <w:pPr>
+        <w:tabs>
+          <w:tab w:val="left" w:pos="916"/>
+          <w:tab w:val="left" w:pos="1832"/>
+          <w:tab w:val="left" w:pos="2748"/>
+          <w:tab w:val="left" w:pos="3664"/>
+          <w:tab w:val="left" w:pos="4580"/>
+          <w:tab w:val="left" w:pos="5496"/>
+          <w:tab w:val="left" w:pos="6412"/>
+          <w:tab w:val="left" w:pos="7328"/>
+          <w:tab w:val="left" w:pos="8244"/>
+          <w:tab w:val="left" w:pos="9160"/>
+          <w:tab w:val="left" w:pos="10076"/>
+          <w:tab w:val="left" w:pos="10992"/>
+          <w:tab w:val="left" w:pos="11908"/>
+          <w:tab w:val="left" w:pos="12824"/>
+          <w:tab w:val="left" w:pos="13740"/>
+          <w:tab w:val="left" w:pos="14656"/>
+        </w:tabs>
+        <w:spacing w:before="60" w:after="60" w:line="240" w:lineRule="auto"/>
+        <w:rPr>
+          <w:rFonts w:ascii="Consolas" w:eastAsia="Times New Roman" w:hAnsi="Consolas" w:cs="Courier New"/>
+          <w:color w:val="1D1C1D"/>
+          <w:sz w:val="18"/>
+          <w:szCs w:val="18"/>
+        </w:rPr>
+      </w:pPr>
+      <w:r>
+        <w:rPr>
+          <w:rFonts w:ascii="Consolas" w:eastAsia="Times New Roman" w:hAnsi="Consolas" w:cs="Courier New"/>
+          <w:color w:val="1D1C1D"/>
+          <w:sz w:val="18"/>
+          <w:szCs w:val="18"/>
+        </w:rPr>
+        <w:t>ep6_ranked = RANK ep6;</w:t>
+      </w:r>
+    </w:p>
+    <w:p>
+      <w:pPr>
+        <w:tabs>
+          <w:tab w:val="left" w:pos="916"/>
+          <w:tab w:val="left" w:pos="1832"/>
+          <w:tab w:val="left" w:pos="2748"/>
+          <w:tab w:val="left" w:pos="3664"/>
+          <w:tab w:val="left" w:pos="4580"/>
+          <w:tab w:val="left" w:pos="5496"/>
+          <w:tab w:val="left" w:pos="6412"/>
+          <w:tab w:val="left" w:pos="7328"/>
+          <w:tab w:val="left" w:pos="8244"/>
+          <w:tab w:val="left" w:pos="9160"/>
+          <w:tab w:val="left" w:pos="10076"/>
+          <w:tab w:val="left" w:pos="10992"/>
+          <w:tab w:val="left" w:pos="11908"/>
+          <w:tab w:val="left" w:pos="12824"/>
+          <w:tab w:val="left" w:pos="13740"/>
+          <w:tab w:val="left" w:pos="14656"/>
+        </w:tabs>
+        <w:spacing w:before="60" w:after="60" w:line="240" w:lineRule="auto"/>
+        <w:rPr>
+          <w:rFonts w:ascii="Consolas" w:eastAsia="Times New Roman" w:hAnsi="Consolas" w:cs="Courier New"/>
+          <w:color w:val="1D1C1D"/>
+          <w:sz w:val="18"/>
+          <w:szCs w:val="18"/>
+        </w:rPr>
+      </w:pPr>
+      <w:r>
+        <w:rPr>
+          <w:rFonts w:ascii="Consolas" w:eastAsia="Times New Roman" w:hAnsi="Consolas" w:cs="Courier New"/>
+          <w:color w:val="1D1C1D"/>
+          <w:sz w:val="18"/>
+          <w:szCs w:val="18"/>
+        </w:rPr>
+        <w:t>ep6_OnlyDialouges = FILTER ep6_ranked BY (rank_ep6 &gt; 2);</w:t>
+      </w:r>
+    </w:p>
+    <w:p>
+      <w:pPr>
+        <w:tabs>
+          <w:tab w:val="left" w:pos="916"/>
+          <w:tab w:val="left" w:pos="1832"/>
+          <w:tab w:val="left" w:pos="2748"/>
+          <w:tab w:val="left" w:pos="3664"/>
+          <w:tab w:val="left" w:pos="4580"/>
+          <w:tab w:val="left" w:pos="5496"/>
+          <w:tab w:val="left" w:pos="6412"/>
+          <w:tab w:val="left" w:pos="7328"/>
+          <w:tab w:val="left" w:pos="8244"/>
+          <w:tab w:val="left" w:pos="9160"/>
+          <w:tab w:val="left" w:pos="10076"/>
+          <w:tab w:val="left" w:pos="10992"/>
+          <w:tab w:val="left" w:pos="11908"/>
+          <w:tab w:val="left" w:pos="12824"/>
+          <w:tab w:val="left" w:pos="13740"/>
+          <w:tab w:val="left" w:pos="14656"/>
+        </w:tabs>
+        <w:spacing w:before="60" w:after="60" w:line="240" w:lineRule="auto"/>
+        <w:rPr>
+          <w:rFonts w:ascii="Consolas" w:eastAsia="Times New Roman" w:hAnsi="Consolas" w:cs="Courier New"/>
+          <w:color w:val="1D1C1D"/>
+          <w:sz w:val="18"/>
+          <w:szCs w:val="18"/>
+        </w:rPr>
+      </w:pPr>
+    </w:p>
+    <w:p>
+      <w:pPr>
+        <w:tabs>
+          <w:tab w:val="left" w:pos="916"/>
+          <w:tab w:val="left" w:pos="1832"/>
+          <w:tab w:val="left" w:pos="2748"/>
+          <w:tab w:val="left" w:pos="3664"/>
+          <w:tab w:val="left" w:pos="4580"/>
+          <w:tab w:val="left" w:pos="5496"/>
+          <w:tab w:val="left" w:pos="6412"/>
+          <w:tab w:val="left" w:pos="7328"/>
+          <w:tab w:val="left" w:pos="8244"/>
+          <w:tab w:val="left" w:pos="9160"/>
+          <w:tab w:val="left" w:pos="10076"/>
+          <w:tab w:val="left" w:pos="10992"/>
+          <w:tab w:val="left" w:pos="11908"/>
+          <w:tab w:val="left" w:pos="12824"/>
+          <w:tab w:val="left" w:pos="13740"/>
+          <w:tab w:val="left" w:pos="14656"/>
+        </w:tabs>
+        <w:spacing w:before="60" w:after="60" w:line="240" w:lineRule="auto"/>
+        <w:rPr>
+          <w:rFonts w:ascii="Consolas" w:eastAsia="Times New Roman" w:hAnsi="Consolas" w:cs="Courier New"/>
+          <w:color w:val="1D1C1D"/>
+          <w:sz w:val="18"/>
+          <w:szCs w:val="18"/>
+        </w:rPr>
+      </w:pPr>
+      <w:r>
+        <w:rPr>
+          <w:rFonts w:ascii="Consolas" w:eastAsia="Times New Roman" w:hAnsi="Consolas" w:cs="Courier New"/>
+          <w:color w:val="1D1C1D"/>
+          <w:sz w:val="18"/>
+          <w:szCs w:val="18"/>
+        </w:rPr>
+        <w:t>-- Combine the 3 episodes</w:t>
+      </w:r>
+    </w:p>
+    <w:p>
+      <w:pPr>
+        <w:tabs>
+          <w:tab w:val="left" w:pos="916"/>
+          <w:tab w:val="left" w:pos="1832"/>
+          <w:tab w:val="left" w:pos="2748"/>
+          <w:tab w:val="left" w:pos="3664"/>
+          <w:tab w:val="left" w:pos="4580"/>
+          <w:tab w:val="left" w:pos="5496"/>
+          <w:tab w:val="left" w:pos="6412"/>
+          <w:tab w:val="left" w:pos="7328"/>
+          <w:tab w:val="left" w:pos="8244"/>
+          <w:tab w:val="left" w:pos="9160"/>
+          <w:tab w:val="left" w:pos="10076"/>
+          <w:tab w:val="left" w:pos="10992"/>
+          <w:tab w:val="left" w:pos="11908"/>
+          <w:tab w:val="left" w:pos="12824"/>
+          <w:tab w:val="left" w:pos="13740"/>
+          <w:tab w:val="left" w:pos="14656"/>
+        </w:tabs>
+        <w:spacing w:before="60" w:after="60" w:line="240" w:lineRule="auto"/>
+        <w:rPr>
+          <w:rFonts w:ascii="Consolas" w:eastAsia="Times New Roman" w:hAnsi="Consolas" w:cs="Courier New"/>
+          <w:color w:val="1D1C1D"/>
+          <w:sz w:val="18"/>
+          <w:szCs w:val="18"/>
+        </w:rPr>
+      </w:pPr>
+      <w:r>
+        <w:rPr>
+          <w:rFonts w:ascii="Consolas" w:eastAsia="Times New Roman" w:hAnsi="Consolas" w:cs="Courier New"/>
+          <w:color w:val="1D1C1D"/>
+          <w:sz w:val="18"/>
+          <w:szCs w:val="18"/>
+        </w:rPr>
+        <w:t>dialogues = UNION ep4_OnlyDialouges, ep5_OnlyDialouges, ep6_OnlyDialouges;</w:t>
+      </w:r>
+    </w:p>
+    <w:p>
+      <w:pPr>
+        <w:tabs>
+          <w:tab w:val="left" w:pos="916"/>
+          <w:tab w:val="left" w:pos="1832"/>
+          <w:tab w:val="left" w:pos="2748"/>
+          <w:tab w:val="left" w:pos="3664"/>
+          <w:tab w:val="left" w:pos="4580"/>
+          <w:tab w:val="left" w:pos="5496"/>
+          <w:tab w:val="left" w:pos="6412"/>
+          <w:tab w:val="left" w:pos="7328"/>
+          <w:tab w:val="left" w:pos="8244"/>
+          <w:tab w:val="left" w:pos="9160"/>
+          <w:tab w:val="left" w:pos="10076"/>
+          <w:tab w:val="left" w:pos="10992"/>
+          <w:tab w:val="left" w:pos="11908"/>
+          <w:tab w:val="left" w:pos="12824"/>
+          <w:tab w:val="left" w:pos="13740"/>
+          <w:tab w:val="left" w:pos="14656"/>
+        </w:tabs>
+        <w:spacing w:before="60" w:after="60" w:line="240" w:lineRule="auto"/>
+        <w:rPr>
+          <w:rFonts w:ascii="Consolas" w:eastAsia="Times New Roman" w:hAnsi="Consolas" w:cs="Courier New"/>
+          <w:color w:val="1D1C1D"/>
+          <w:sz w:val="18"/>
+          <w:szCs w:val="18"/>
+        </w:rPr>
+      </w:pPr>
+    </w:p>
+    <w:p>
+      <w:pPr>
+        <w:tabs>
+          <w:tab w:val="left" w:pos="916"/>
+          <w:tab w:val="left" w:pos="1832"/>
+          <w:tab w:val="left" w:pos="2748"/>
+          <w:tab w:val="left" w:pos="3664"/>
+          <w:tab w:val="left" w:pos="4580"/>
+          <w:tab w:val="left" w:pos="5496"/>
+          <w:tab w:val="left" w:pos="6412"/>
+          <w:tab w:val="left" w:pos="7328"/>
+          <w:tab w:val="left" w:pos="8244"/>
+          <w:tab w:val="left" w:pos="9160"/>
+          <w:tab w:val="left" w:pos="10076"/>
+          <w:tab w:val="left" w:pos="10992"/>
+          <w:tab w:val="left" w:pos="11908"/>
+          <w:tab w:val="left" w:pos="12824"/>
+          <w:tab w:val="left" w:pos="13740"/>
+          <w:tab w:val="left" w:pos="14656"/>
+        </w:tabs>
+        <w:spacing w:before="60" w:after="60" w:line="240" w:lineRule="auto"/>
+        <w:rPr>
+          <w:rFonts w:ascii="Consolas" w:eastAsia="Times New Roman" w:hAnsi="Consolas" w:cs="Courier New"/>
+          <w:color w:val="1D1C1D"/>
+          <w:sz w:val="18"/>
+          <w:szCs w:val="18"/>
+        </w:rPr>
+      </w:pPr>
+      <w:r>
+        <w:rPr>
+          <w:rFonts w:ascii="Consolas" w:eastAsia="Times New Roman" w:hAnsi="Consolas" w:cs="Courier New"/>
+          <w:color w:val="1D1C1D"/>
+          <w:sz w:val="18"/>
+          <w:szCs w:val="18"/>
+        </w:rPr>
+        <w:t xml:space="preserve">-- Group by </w:t>
+      </w:r>
+      <w:proofErr w:type="spellStart"/>
+      <w:r>
+        <w:rPr>
+          <w:rFonts w:ascii="Consolas" w:eastAsia="Times New Roman" w:hAnsi="Consolas" w:cs="Courier New"/>
+          <w:color w:val="1D1C1D"/>
+          <w:sz w:val="18"/>
+          <w:szCs w:val="18"/>
+        </w:rPr>
+        <w:t>characher</w:t>
+      </w:r>
+      <w:proofErr w:type="spellEnd"/>
+    </w:p>
+    <w:p>
+      <w:pPr>
+        <w:tabs>
+          <w:tab w:val="left" w:pos="916"/>
+          <w:tab w:val="left" w:pos="1832"/>
+          <w:tab w:val="left" w:pos="2748"/>
+          <w:tab w:val="left" w:pos="3664"/>
+          <w:tab w:val="left" w:pos="4580"/>
+          <w:tab w:val="left" w:pos="5496"/>
+          <w:tab w:val="left" w:pos="6412"/>
+          <w:tab w:val="left" w:pos="7328"/>
+          <w:tab w:val="left" w:pos="8244"/>
+          <w:tab w:val="left" w:pos="9160"/>
+          <w:tab w:val="left" w:pos="10076"/>
+          <w:tab w:val="left" w:pos="10992"/>
+          <w:tab w:val="left" w:pos="11908"/>
+          <w:tab w:val="left" w:pos="12824"/>
+          <w:tab w:val="left" w:pos="13740"/>
+          <w:tab w:val="left" w:pos="14656"/>
+        </w:tabs>
+        <w:spacing w:before="60" w:after="60" w:line="240" w:lineRule="auto"/>
+        <w:rPr>
+          <w:rFonts w:ascii="Consolas" w:eastAsia="Times New Roman" w:hAnsi="Consolas" w:cs="Courier New"/>
+          <w:color w:val="1D1C1D"/>
+          <w:sz w:val="18"/>
+          <w:szCs w:val="18"/>
+        </w:rPr>
+      </w:pPr>
+      <w:proofErr w:type="spellStart"/>
+      <w:r>
+        <w:rPr>
+          <w:rFonts w:ascii="Consolas" w:eastAsia="Times New Roman" w:hAnsi="Consolas" w:cs="Courier New"/>
+          <w:color w:val="1D1C1D"/>
+          <w:sz w:val="18"/>
+          <w:szCs w:val="18"/>
+        </w:rPr>
+        <w:t>groupByName</w:t>
+      </w:r>
+      <w:proofErr w:type="spellEnd"/>
+      <w:r>
+        <w:rPr>
+          <w:rFonts w:ascii="Consolas" w:eastAsia="Times New Roman" w:hAnsi="Consolas" w:cs="Courier New"/>
+          <w:color w:val="1D1C1D"/>
+          <w:sz w:val="18"/>
+          <w:szCs w:val="18"/>
+        </w:rPr>
+        <w:t xml:space="preserve"> = GROUP dialogues BY </w:t>
+      </w:r>
+      <w:proofErr w:type="spellStart"/>
+      <w:r>
+        <w:rPr>
+          <w:rFonts w:ascii="Consolas" w:eastAsia="Times New Roman" w:hAnsi="Consolas" w:cs="Courier New"/>
+          <w:color w:val="1D1C1D"/>
+          <w:sz w:val="18"/>
+          <w:szCs w:val="18"/>
+        </w:rPr>
+        <w:t>characher</w:t>
+      </w:r>
+      <w:proofErr w:type="spellEnd"/>
+      <w:r>
+        <w:rPr>
+          <w:rFonts w:ascii="Consolas" w:eastAsia="Times New Roman" w:hAnsi="Consolas" w:cs="Courier New"/>
+          <w:color w:val="1D1C1D"/>
+          <w:sz w:val="18"/>
+          <w:szCs w:val="18"/>
+        </w:rPr>
+        <w:t>;</w:t>
+      </w:r>
+    </w:p>
+    <w:p>
+      <w:pPr>
+        <w:tabs>
+          <w:tab w:val="left" w:pos="916"/>
+          <w:tab w:val="left" w:pos="1832"/>
+          <w:tab w:val="left" w:pos="2748"/>
+          <w:tab w:val="left" w:pos="3664"/>
+          <w:tab w:val="left" w:pos="4580"/>
+          <w:tab w:val="left" w:pos="5496"/>
+          <w:tab w:val="left" w:pos="6412"/>
+          <w:tab w:val="left" w:pos="7328"/>
+          <w:tab w:val="left" w:pos="8244"/>
+          <w:tab w:val="left" w:pos="9160"/>
+          <w:tab w:val="left" w:pos="10076"/>
+          <w:tab w:val="left" w:pos="10992"/>
+          <w:tab w:val="left" w:pos="11908"/>
+          <w:tab w:val="left" w:pos="12824"/>
+          <w:tab w:val="left" w:pos="13740"/>
+          <w:tab w:val="left" w:pos="14656"/>
+        </w:tabs>
+        <w:spacing w:before="60" w:after="60" w:line="240" w:lineRule="auto"/>
+        <w:rPr>
+          <w:rFonts w:ascii="Consolas" w:eastAsia="Times New Roman" w:hAnsi="Consolas" w:cs="Courier New"/>
+          <w:color w:val="1D1C1D"/>
+          <w:sz w:val="18"/>
+          <w:szCs w:val="18"/>
+        </w:rPr>
+      </w:pPr>
+    </w:p>
+    <w:p>
+      <w:pPr>
+        <w:tabs>
+          <w:tab w:val="left" w:pos="916"/>
+          <w:tab w:val="left" w:pos="1832"/>
+          <w:tab w:val="left" w:pos="2748"/>
+          <w:tab w:val="left" w:pos="3664"/>
+          <w:tab w:val="left" w:pos="4580"/>
+          <w:tab w:val="left" w:pos="5496"/>
+          <w:tab w:val="left" w:pos="6412"/>
+          <w:tab w:val="left" w:pos="7328"/>
+          <w:tab w:val="left" w:pos="8244"/>
+          <w:tab w:val="left" w:pos="9160"/>
+          <w:tab w:val="left" w:pos="10076"/>
+          <w:tab w:val="left" w:pos="10992"/>
+          <w:tab w:val="left" w:pos="11908"/>
+          <w:tab w:val="left" w:pos="12824"/>
+          <w:tab w:val="left" w:pos="13740"/>
+          <w:tab w:val="left" w:pos="14656"/>
+        </w:tabs>
+        <w:spacing w:before="60" w:after="60" w:line="240" w:lineRule="auto"/>
+        <w:rPr>
+          <w:rFonts w:ascii="Consolas" w:eastAsia="Times New Roman" w:hAnsi="Consolas" w:cs="Courier New"/>
+          <w:color w:val="1D1C1D"/>
+          <w:sz w:val="18"/>
+          <w:szCs w:val="18"/>
+        </w:rPr>
+      </w:pPr>
+      <w:r>
+        <w:rPr>
+          <w:rFonts w:ascii="Consolas" w:eastAsia="Times New Roman" w:hAnsi="Consolas" w:cs="Courier New"/>
+          <w:color w:val="1D1C1D"/>
+          <w:sz w:val="18"/>
+          <w:szCs w:val="18"/>
+        </w:rPr>
+        <w:t>-- Count the number of lines by each character</w:t>
+      </w:r>
+    </w:p>
+    <w:p>
+      <w:pPr>
+        <w:tabs>
+          <w:tab w:val="left" w:pos="916"/>
+          <w:tab w:val="left" w:pos="1832"/>
+          <w:tab w:val="left" w:pos="2748"/>
+          <w:tab w:val="left" w:pos="3664"/>
+          <w:tab w:val="left" w:pos="4580"/>
+          <w:tab w:val="left" w:pos="5496"/>
+          <w:tab w:val="left" w:pos="6412"/>
+          <w:tab w:val="left" w:pos="7328"/>
+          <w:tab w:val="left" w:pos="8244"/>
+          <w:tab w:val="left" w:pos="9160"/>
+          <w:tab w:val="left" w:pos="10076"/>
+          <w:tab w:val="left" w:pos="10992"/>
+          <w:tab w:val="left" w:pos="11908"/>
+          <w:tab w:val="left" w:pos="12824"/>
+          <w:tab w:val="left" w:pos="13740"/>
+          <w:tab w:val="left" w:pos="14656"/>
+        </w:tabs>
+        <w:spacing w:before="60" w:after="60" w:line="240" w:lineRule="auto"/>
+        <w:rPr>
+          <w:rFonts w:ascii="Consolas" w:eastAsia="Times New Roman" w:hAnsi="Consolas" w:cs="Courier New"/>
+          <w:color w:val="1D1C1D"/>
+          <w:sz w:val="18"/>
+          <w:szCs w:val="18"/>
+        </w:rPr>
+      </w:pPr>
+      <w:proofErr w:type="spellStart"/>
+      <w:r>
+        <w:rPr>
+          <w:rFonts w:ascii="Consolas" w:eastAsia="Times New Roman" w:hAnsi="Consolas" w:cs="Courier New"/>
+          <w:color w:val="1D1C1D"/>
+          <w:sz w:val="18"/>
+          <w:szCs w:val="18"/>
+        </w:rPr>
+        <w:t>characher</w:t>
+      </w:r>
+      <w:r>
+        <w:rPr>
+          <w:rFonts w:ascii="Consolas" w:eastAsia="Times New Roman" w:hAnsi="Consolas" w:cs="Courier New"/>
+          <w:color w:val="1D1C1D"/>
+          <w:sz w:val="18"/>
+          <w:szCs w:val="18"/>
+        </w:rPr>
+        <w:t>s</w:t>
+      </w:r>
+      <w:proofErr w:type="spellEnd"/>
+      <w:r>
+        <w:rPr>
+          <w:rFonts w:ascii="Consolas" w:eastAsia="Times New Roman" w:hAnsi="Consolas" w:cs="Courier New"/>
+          <w:color w:val="1D1C1D"/>
+          <w:sz w:val="18"/>
+          <w:szCs w:val="18"/>
+        </w:rPr>
+        <w:t xml:space="preserve"> = FOREACH </w:t>
+      </w:r>
+      <w:proofErr w:type="spellStart"/>
+      <w:r>
+        <w:rPr>
+          <w:rFonts w:ascii="Consolas" w:eastAsia="Times New Roman" w:hAnsi="Consolas" w:cs="Courier New"/>
+          <w:color w:val="1D1C1D"/>
+          <w:sz w:val="18"/>
+          <w:szCs w:val="18"/>
+        </w:rPr>
+        <w:t>groupByName</w:t>
+      </w:r>
+      <w:proofErr w:type="spellEnd"/>
+      <w:r>
+        <w:rPr>
+          <w:rFonts w:ascii="Consolas" w:eastAsia="Times New Roman" w:hAnsi="Consolas" w:cs="Courier New"/>
+          <w:color w:val="1D1C1D"/>
+          <w:sz w:val="18"/>
+          <w:szCs w:val="18"/>
+        </w:rPr>
+        <w:t xml:space="preserve"> GENERATE $0 as </w:t>
+      </w:r>
+      <w:proofErr w:type="spellStart"/>
+      <w:r>
+        <w:rPr>
+          <w:rFonts w:ascii="Consolas" w:eastAsia="Times New Roman" w:hAnsi="Consolas" w:cs="Courier New"/>
+          <w:color w:val="1D1C1D"/>
+          <w:sz w:val="18"/>
+          <w:szCs w:val="18"/>
+        </w:rPr>
+        <w:t>characher</w:t>
+      </w:r>
+      <w:proofErr w:type="spellEnd"/>
+      <w:r>
+        <w:rPr>
+          <w:rFonts w:ascii="Consolas" w:eastAsia="Times New Roman" w:hAnsi="Consolas" w:cs="Courier New"/>
+          <w:color w:val="1D1C1D"/>
+          <w:sz w:val="18"/>
+          <w:szCs w:val="18"/>
+        </w:rPr>
+        <w:t xml:space="preserve">, COUNT($1) as </w:t>
+      </w:r>
+      <w:proofErr w:type="spellStart"/>
+      <w:r>
+        <w:rPr>
+          <w:rFonts w:ascii="Consolas" w:eastAsia="Times New Roman" w:hAnsi="Consolas" w:cs="Courier New"/>
+          <w:color w:val="1D1C1D"/>
+          <w:sz w:val="18"/>
+          <w:szCs w:val="18"/>
+        </w:rPr>
+        <w:t>no_of_lines</w:t>
+      </w:r>
+      <w:proofErr w:type="spellEnd"/>
+      <w:r>
+        <w:rPr>
+          <w:rFonts w:ascii="Consolas" w:eastAsia="Times New Roman" w:hAnsi="Consolas" w:cs="Courier New"/>
+          <w:color w:val="1D1C1D"/>
+          <w:sz w:val="18"/>
+          <w:szCs w:val="18"/>
+        </w:rPr>
+        <w:t>;</w:t>
+      </w:r>
+    </w:p>
+    <w:p>
+      <w:pPr>
+        <w:tabs>
+          <w:tab w:val="left" w:pos="916"/>
+          <w:tab w:val="left" w:pos="1832"/>
+          <w:tab w:val="left" w:pos="2748"/>
+          <w:tab w:val="left" w:pos="3664"/>
+          <w:tab w:val="left" w:pos="4580"/>
+          <w:tab w:val="left" w:pos="5496"/>
+          <w:tab w:val="left" w:pos="6412"/>
+          <w:tab w:val="left" w:pos="7328"/>
+          <w:tab w:val="left" w:pos="8244"/>
+          <w:tab w:val="left" w:pos="9160"/>
+          <w:tab w:val="left" w:pos="10076"/>
+          <w:tab w:val="left" w:pos="10992"/>
+          <w:tab w:val="left" w:pos="11908"/>
+          <w:tab w:val="left" w:pos="12824"/>
+          <w:tab w:val="left" w:pos="13740"/>
+          <w:tab w:val="left" w:pos="14656"/>
+        </w:tabs>
+        <w:spacing w:before="60" w:after="60" w:line="240" w:lineRule="auto"/>
+        <w:rPr>
+          <w:rFonts w:ascii="Consolas" w:eastAsia="Times New Roman" w:hAnsi="Consolas" w:cs="Courier New"/>
+          <w:color w:val="1D1C1D"/>
+          <w:sz w:val="18"/>
+          <w:szCs w:val="18"/>
+        </w:rPr>
+      </w:pPr>
+      <w:proofErr w:type="spellStart"/>
+      <w:r>
+        <w:rPr>
+          <w:rFonts w:ascii="Consolas" w:eastAsia="Times New Roman" w:hAnsi="Consolas" w:cs="Courier New"/>
+          <w:color w:val="1D1C1D"/>
+          <w:sz w:val="18"/>
+          <w:szCs w:val="18"/>
+        </w:rPr>
+        <w:t>characher</w:t>
+      </w:r>
+      <w:r>
+        <w:rPr>
+          <w:rFonts w:ascii="Consolas" w:eastAsia="Times New Roman" w:hAnsi="Consolas" w:cs="Courier New"/>
+          <w:color w:val="1D1C1D"/>
+          <w:sz w:val="18"/>
+          <w:szCs w:val="18"/>
+        </w:rPr>
+        <w:t>sOrdered</w:t>
+      </w:r>
+      <w:proofErr w:type="spellEnd"/>
+      <w:r>
+        <w:rPr>
+          <w:rFonts w:ascii="Consolas" w:eastAsia="Times New Roman" w:hAnsi="Consolas" w:cs="Courier New"/>
+          <w:color w:val="1D1C1D"/>
+          <w:sz w:val="18"/>
+          <w:szCs w:val="18"/>
+        </w:rPr>
+        <w:t xml:space="preserve"> = ORDER </w:t>
+      </w:r>
+      <w:proofErr w:type="spellStart"/>
+      <w:r>
+        <w:rPr>
+          <w:rFonts w:ascii="Consolas" w:eastAsia="Times New Roman" w:hAnsi="Consolas" w:cs="Courier New"/>
+          <w:color w:val="1D1C1D"/>
+          <w:sz w:val="18"/>
+          <w:szCs w:val="18"/>
+        </w:rPr>
+        <w:t>characher</w:t>
+      </w:r>
+      <w:r>
+        <w:rPr>
+          <w:rFonts w:ascii="Consolas" w:eastAsia="Times New Roman" w:hAnsi="Consolas" w:cs="Courier New"/>
+          <w:color w:val="1D1C1D"/>
+          <w:sz w:val="18"/>
+          <w:szCs w:val="18"/>
+        </w:rPr>
+        <w:t>s</w:t>
+      </w:r>
+      <w:proofErr w:type="spellEnd"/>
+      <w:r>
+        <w:rPr>
+          <w:rFonts w:ascii="Consolas" w:eastAsia="Times New Roman" w:hAnsi="Consolas" w:cs="Courier New"/>
+          <w:color w:val="1D1C1D"/>
+          <w:sz w:val="18"/>
+          <w:szCs w:val="18"/>
+        </w:rPr>
+        <w:t xml:space="preserve"> BY </w:t>
+      </w:r>
+      <w:proofErr w:type="spellStart"/>
+      <w:r>
+        <w:rPr>
+          <w:rFonts w:ascii="Consolas" w:eastAsia="Times New Roman" w:hAnsi="Consolas" w:cs="Courier New"/>
+          <w:color w:val="1D1C1D"/>
+          <w:sz w:val="18"/>
+          <w:szCs w:val="18"/>
+        </w:rPr>
+        <w:t>no_of_lines</w:t>
+      </w:r>
+      <w:proofErr w:type="spellEnd"/>
+      <w:r>
+        <w:rPr>
+          <w:rFonts w:ascii="Consolas" w:eastAsia="Times New Roman" w:hAnsi="Consolas" w:cs="Courier New"/>
+          <w:color w:val="1D1C1D"/>
+          <w:sz w:val="18"/>
+          <w:szCs w:val="18"/>
+        </w:rPr>
+        <w:t xml:space="preserve"> DESC;</w:t>
+      </w:r>
+    </w:p>
+    <w:p>
+      <w:pPr>
+        <w:tabs>
+          <w:tab w:val="left" w:pos="916"/>
+          <w:tab w:val="left" w:pos="1832"/>
+          <w:tab w:val="left" w:pos="2748"/>
+          <w:tab w:val="left" w:pos="3664"/>
+          <w:tab w:val="left" w:pos="4580"/>
+          <w:tab w:val="left" w:pos="5496"/>
+          <w:tab w:val="left" w:pos="6412"/>
+          <w:tab w:val="left" w:pos="7328"/>
+          <w:tab w:val="left" w:pos="8244"/>
+          <w:tab w:val="left" w:pos="9160"/>
+          <w:tab w:val="left" w:pos="10076"/>
+          <w:tab w:val="left" w:pos="10992"/>
+          <w:tab w:val="left" w:pos="11908"/>
+          <w:tab w:val="left" w:pos="12824"/>
+          <w:tab w:val="left" w:pos="13740"/>
+          <w:tab w:val="left" w:pos="14656"/>
+        </w:tabs>
+        <w:spacing w:before="60" w:after="60" w:line="240" w:lineRule="auto"/>
+        <w:rPr>
+          <w:rFonts w:ascii="Consolas" w:eastAsia="Times New Roman" w:hAnsi="Consolas" w:cs="Courier New"/>
+          <w:color w:val="1D1C1D"/>
+          <w:sz w:val="18"/>
+          <w:szCs w:val="18"/>
+        </w:rPr>
+      </w:pPr>
+    </w:p>
+    <w:p>
+      <w:pPr>
+        <w:tabs>
+          <w:tab w:val="left" w:pos="916"/>
+          <w:tab w:val="left" w:pos="1832"/>
+          <w:tab w:val="left" w:pos="2748"/>
+          <w:tab w:val="left" w:pos="3664"/>
+          <w:tab w:val="left" w:pos="4580"/>
+          <w:tab w:val="left" w:pos="5496"/>
+          <w:tab w:val="left" w:pos="6412"/>
+          <w:tab w:val="left" w:pos="7328"/>
+          <w:tab w:val="left" w:pos="8244"/>
+          <w:tab w:val="left" w:pos="9160"/>
+          <w:tab w:val="left" w:pos="10076"/>
+          <w:tab w:val="left" w:pos="10992"/>
+          <w:tab w:val="left" w:pos="11908"/>
+          <w:tab w:val="left" w:pos="12824"/>
+          <w:tab w:val="left" w:pos="13740"/>
+          <w:tab w:val="left" w:pos="14656"/>
+        </w:tabs>
+        <w:spacing w:before="60" w:after="60" w:line="240" w:lineRule="auto"/>
+        <w:rPr>
+          <w:rFonts w:ascii="Consolas" w:eastAsia="Times New Roman" w:hAnsi="Consolas" w:cs="Courier New"/>
+          <w:color w:val="1D1C1D"/>
+          <w:sz w:val="18"/>
+          <w:szCs w:val="18"/>
+        </w:rPr>
+      </w:pPr>
+      <w:r>
+        <w:rPr>
+          <w:rFonts w:ascii="Consolas" w:eastAsia="Times New Roman" w:hAnsi="Consolas" w:cs="Courier New"/>
+          <w:color w:val="1D1C1D"/>
+          <w:sz w:val="18"/>
+          <w:szCs w:val="18"/>
+        </w:rPr>
+        <w:t>-- Remove the outputs folder</w:t>
+      </w:r>
+    </w:p>
+    <w:p>
+      <w:pPr>
+        <w:tabs>
+          <w:tab w:val="left" w:pos="916"/>
+          <w:tab w:val="left" w:pos="1832"/>
+          <w:tab w:val="left" w:pos="2748"/>
+          <w:tab w:val="left" w:pos="3664"/>
+          <w:tab w:val="left" w:pos="4580"/>
+          <w:tab w:val="left" w:pos="5496"/>
+          <w:tab w:val="left" w:pos="6412"/>
+          <w:tab w:val="left" w:pos="7328"/>
+          <w:tab w:val="left" w:pos="8244"/>
+          <w:tab w:val="left" w:pos="9160"/>
+          <w:tab w:val="left" w:pos="10076"/>
+          <w:tab w:val="left" w:pos="10992"/>
+          <w:tab w:val="left" w:pos="11908"/>
+          <w:tab w:val="left" w:pos="12824"/>
+          <w:tab w:val="left" w:pos="13740"/>
+          <w:tab w:val="left" w:pos="14656"/>
+        </w:tabs>
+        <w:spacing w:before="60" w:after="60" w:line="240" w:lineRule="auto"/>
+        <w:rPr>
+          <w:rFonts w:ascii="Consolas" w:eastAsia="Times New Roman" w:hAnsi="Consolas" w:cs="Courier New"/>
+          <w:color w:val="1D1C1D"/>
+          <w:sz w:val="18"/>
+          <w:szCs w:val="18"/>
+        </w:rPr>
+      </w:pPr>
+      <w:proofErr w:type="spellStart"/>
+      <w:r>
+        <w:rPr>
+          <w:rFonts w:ascii="Consolas" w:eastAsia="Times New Roman" w:hAnsi="Consolas" w:cs="Courier New"/>
+          <w:color w:val="1D1C1D"/>
+          <w:sz w:val="18"/>
+          <w:szCs w:val="18"/>
+        </w:rPr>
+        <w:t>rmf</w:t>
+      </w:r>
+      <w:proofErr w:type="spellEnd"/>
+      <w:r>
+        <w:rPr>
+          <w:rFonts w:ascii="Consolas" w:eastAsia="Times New Roman" w:hAnsi="Consolas" w:cs="Courier New"/>
+          <w:color w:val="1D1C1D"/>
+          <w:sz w:val="18"/>
+          <w:szCs w:val="18"/>
+        </w:rPr>
+        <w:t xml:space="preserve"> hdfs:///user/</w:t>
+      </w:r>
+      <w:r>
+        <w:t xml:space="preserve"> </w:t>
+      </w:r>
+      <w:proofErr w:type="spellStart"/>
+      <w:r>
+        <w:rPr>
+          <w:rFonts w:ascii="Consolas" w:eastAsia="Times New Roman" w:hAnsi="Consolas" w:cs="Courier New"/>
+          <w:color w:val="1D1C1D"/>
+          <w:sz w:val="18"/>
+          <w:szCs w:val="18"/>
+        </w:rPr>
+        <w:t>pigActivity</w:t>
+      </w:r>
+      <w:proofErr w:type="spellEnd"/>
+      <w:r>
+        <w:rPr>
+          <w:rFonts w:ascii="Consolas" w:eastAsia="Times New Roman" w:hAnsi="Consolas" w:cs="Courier New"/>
+          <w:color w:val="1D1C1D"/>
+          <w:sz w:val="18"/>
+          <w:szCs w:val="18"/>
+        </w:rPr>
+        <w:t>/episodes/</w:t>
+      </w:r>
+      <w:proofErr w:type="spellStart"/>
+      <w:r>
+        <w:rPr>
+          <w:rFonts w:ascii="Consolas" w:eastAsia="Times New Roman" w:hAnsi="Consolas" w:cs="Courier New"/>
+          <w:color w:val="1D1C1D"/>
+          <w:sz w:val="18"/>
+          <w:szCs w:val="18"/>
+        </w:rPr>
+        <w:t>resultsNew</w:t>
+      </w:r>
+      <w:proofErr w:type="spellEnd"/>
+    </w:p>
+    <w:p>
+      <w:pPr>
+        <w:tabs>
+          <w:tab w:val="left" w:pos="916"/>
+          <w:tab w:val="left" w:pos="1832"/>
+          <w:tab w:val="left" w:pos="2748"/>
+          <w:tab w:val="left" w:pos="3664"/>
+          <w:tab w:val="left" w:pos="4580"/>
+          <w:tab w:val="left" w:pos="5496"/>
+          <w:tab w:val="left" w:pos="6412"/>
+          <w:tab w:val="left" w:pos="7328"/>
+          <w:tab w:val="left" w:pos="8244"/>
+          <w:tab w:val="left" w:pos="9160"/>
+          <w:tab w:val="left" w:pos="10076"/>
+          <w:tab w:val="left" w:pos="10992"/>
+          <w:tab w:val="left" w:pos="11908"/>
+          <w:tab w:val="left" w:pos="12824"/>
+          <w:tab w:val="left" w:pos="13740"/>
+          <w:tab w:val="left" w:pos="14656"/>
+        </w:tabs>
+        <w:spacing w:before="60" w:after="60" w:line="240" w:lineRule="auto"/>
+        <w:rPr>
+          <w:rFonts w:ascii="Consolas" w:eastAsia="Times New Roman" w:hAnsi="Consolas" w:cs="Courier New"/>
+          <w:color w:val="1D1C1D"/>
+          <w:sz w:val="18"/>
+          <w:szCs w:val="18"/>
+        </w:rPr>
+      </w:pPr>
+    </w:p>
+    <w:p>
+      <w:pPr>
+        <w:tabs>
+          <w:tab w:val="left" w:pos="916"/>
+          <w:tab w:val="left" w:pos="1832"/>
+          <w:tab w:val="left" w:pos="2748"/>
+          <w:tab w:val="left" w:pos="3664"/>
+          <w:tab w:val="left" w:pos="4580"/>
+          <w:tab w:val="left" w:pos="5496"/>
+          <w:tab w:val="left" w:pos="6412"/>
+          <w:tab w:val="left" w:pos="7328"/>
+          <w:tab w:val="left" w:pos="8244"/>
+          <w:tab w:val="left" w:pos="9160"/>
+          <w:tab w:val="left" w:pos="10076"/>
+          <w:tab w:val="left" w:pos="10992"/>
+          <w:tab w:val="left" w:pos="11908"/>
+          <w:tab w:val="left" w:pos="12824"/>
+          <w:tab w:val="left" w:pos="13740"/>
+          <w:tab w:val="left" w:pos="14656"/>
+        </w:tabs>
+        <w:spacing w:before="60" w:after="60" w:line="240" w:lineRule="auto"/>
+        <w:rPr>
+          <w:rFonts w:ascii="Consolas" w:eastAsia="Times New Roman" w:hAnsi="Consolas" w:cs="Courier New"/>
+          <w:color w:val="1D1C1D"/>
+          <w:sz w:val="18"/>
+          <w:szCs w:val="18"/>
+        </w:rPr>
+      </w:pPr>
+      <w:r>
+        <w:rPr>
+          <w:rFonts w:ascii="Consolas" w:eastAsia="Times New Roman" w:hAnsi="Consolas" w:cs="Courier New"/>
+          <w:color w:val="1D1C1D"/>
+          <w:sz w:val="18"/>
+          <w:szCs w:val="18"/>
+        </w:rPr>
+        <w:t>-- Store result in HDFS</w:t>
+      </w:r>
+    </w:p>
+    <w:p>
+      <w:pPr>
+        <w:tabs>
+          <w:tab w:val="left" w:pos="916"/>
+          <w:tab w:val="left" w:pos="1832"/>
+          <w:tab w:val="left" w:pos="2748"/>
+          <w:tab w:val="left" w:pos="3664"/>
+          <w:tab w:val="left" w:pos="4580"/>
+          <w:tab w:val="left" w:pos="5496"/>
+          <w:tab w:val="left" w:pos="6412"/>
+          <w:tab w:val="left" w:pos="7328"/>
+          <w:tab w:val="left" w:pos="8244"/>
+          <w:tab w:val="left" w:pos="9160"/>
+          <w:tab w:val="left" w:pos="10076"/>
+          <w:tab w:val="left" w:pos="10992"/>
+          <w:tab w:val="left" w:pos="11908"/>
+          <w:tab w:val="left" w:pos="12824"/>
+          <w:tab w:val="left" w:pos="13740"/>
+          <w:tab w:val="left" w:pos="14656"/>
+        </w:tabs>
+        <w:spacing w:before="60" w:after="60" w:line="240" w:lineRule="auto"/>
+        <w:rPr>
+          <w:rFonts w:ascii="Consolas" w:eastAsia="Times New Roman" w:hAnsi="Consolas" w:cs="Courier New"/>
+          <w:color w:val="1D1C1D"/>
+          <w:sz w:val="18"/>
+          <w:szCs w:val="18"/>
+        </w:rPr>
+      </w:pPr>
+      <w:r>
+        <w:rPr>
+          <w:rFonts w:ascii="Consolas" w:eastAsia="Times New Roman" w:hAnsi="Consolas" w:cs="Courier New"/>
+          <w:color w:val="1D1C1D"/>
+          <w:sz w:val="18"/>
+          <w:szCs w:val="18"/>
+        </w:rPr>
+        <w:t xml:space="preserve">STORE </w:t>
+      </w:r>
+      <w:proofErr w:type="spellStart"/>
+      <w:r>
+        <w:rPr>
+          <w:rFonts w:ascii="Consolas" w:eastAsia="Times New Roman" w:hAnsi="Consolas" w:cs="Courier New"/>
+          <w:color w:val="1D1C1D"/>
+          <w:sz w:val="18"/>
+          <w:szCs w:val="18"/>
+        </w:rPr>
+        <w:t>characher</w:t>
+      </w:r>
+      <w:r>
+        <w:rPr>
+          <w:rFonts w:ascii="Consolas" w:eastAsia="Times New Roman" w:hAnsi="Consolas" w:cs="Courier New"/>
+          <w:color w:val="1D1C1D"/>
+          <w:sz w:val="18"/>
+          <w:szCs w:val="18"/>
+        </w:rPr>
+        <w:t>sOrdered</w:t>
+      </w:r>
+      <w:proofErr w:type="spellEnd"/>
+      <w:r>
+        <w:rPr>
+          <w:rFonts w:ascii="Consolas" w:eastAsia="Times New Roman" w:hAnsi="Consolas" w:cs="Courier New"/>
+          <w:color w:val="1D1C1D"/>
+          <w:sz w:val="18"/>
+          <w:szCs w:val="18"/>
+        </w:rPr>
+        <w:t xml:space="preserve"> INTO '</w:t>
+      </w:r>
+      <w:proofErr w:type="spellStart"/>
+      <w:r>
+        <w:rPr>
+          <w:rFonts w:ascii="Consolas" w:eastAsia="Times New Roman" w:hAnsi="Consolas" w:cs="Courier New"/>
+          <w:color w:val="1D1C1D"/>
+          <w:sz w:val="18"/>
+          <w:szCs w:val="18"/>
+        </w:rPr>
+        <w:t>hdfs</w:t>
+      </w:r>
+      <w:proofErr w:type="spellEnd"/>
+      <w:r>
+        <w:rPr>
+          <w:rFonts w:ascii="Consolas" w:eastAsia="Times New Roman" w:hAnsi="Consolas" w:cs="Courier New"/>
+          <w:color w:val="1D1C1D"/>
+          <w:sz w:val="18"/>
+          <w:szCs w:val="18"/>
+        </w:rPr>
+        <w:t>:///user/</w:t>
+      </w:r>
+      <w:r>
+        <w:t xml:space="preserve"> </w:t>
+      </w:r>
+      <w:proofErr w:type="spellStart"/>
+      <w:r>
+        <w:rPr>
+          <w:rFonts w:ascii="Consolas" w:eastAsia="Times New Roman" w:hAnsi="Consolas" w:cs="Courier New"/>
+          <w:color w:val="1D1C1D"/>
+          <w:sz w:val="18"/>
+          <w:szCs w:val="18"/>
+        </w:rPr>
+        <w:t>pigActivity</w:t>
+      </w:r>
+      <w:proofErr w:type="spellEnd"/>
+      <w:r>
+        <w:rPr>
+          <w:rFonts w:ascii="Consolas" w:eastAsia="Times New Roman" w:hAnsi="Consolas" w:cs="Courier New"/>
+          <w:color w:val="1D1C1D"/>
+          <w:sz w:val="18"/>
+          <w:szCs w:val="18"/>
+        </w:rPr>
+        <w:t>/episodes/</w:t>
+      </w:r>
+      <w:proofErr w:type="spellStart"/>
+      <w:r>
+        <w:rPr>
+          <w:rFonts w:ascii="Consolas" w:eastAsia="Times New Roman" w:hAnsi="Consolas" w:cs="Courier New"/>
+          <w:color w:val="1D1C1D"/>
+          <w:sz w:val="18"/>
+          <w:szCs w:val="18"/>
+        </w:rPr>
+        <w:t>resultsNew</w:t>
+      </w:r>
+      <w:proofErr w:type="spellEnd"/>
+      <w:r>
+        <w:rPr>
+          <w:rFonts w:ascii="Consolas" w:eastAsia="Times New Roman" w:hAnsi="Consolas" w:cs="Courier New"/>
+          <w:color w:val="1D1C1D"/>
+          <w:sz w:val="18"/>
+          <w:szCs w:val="18"/>
+        </w:rPr>
+        <w:t xml:space="preserve">' USING </w:t>
+      </w:r>
+      <w:proofErr w:type="spellStart"/>
+      <w:r>
+        <w:rPr>
+          <w:rFonts w:ascii="Consolas" w:eastAsia="Times New Roman" w:hAnsi="Consolas" w:cs="Courier New"/>
+          <w:color w:val="1D1C1D"/>
+          <w:sz w:val="18"/>
+          <w:szCs w:val="18"/>
+        </w:rPr>
+        <w:t>PigStorage</w:t>
+      </w:r>
+      <w:proofErr w:type="spellEnd"/>
+      <w:r>
+        <w:rPr>
+          <w:rFonts w:ascii="Consolas" w:eastAsia="Times New Roman" w:hAnsi="Consolas" w:cs="Courier New"/>
+          <w:color w:val="1D1C1D"/>
+          <w:sz w:val="18"/>
+          <w:szCs w:val="18"/>
+        </w:rPr>
+        <w:t>('\t');</w:t>
+      </w:r>
+    </w:p>
+    <w:p>
+      <w:pPr>
+        <w:tabs>
+          <w:tab w:val="left" w:pos="916"/>
+          <w:tab w:val="left" w:pos="1832"/>
+          <w:tab w:val="left" w:pos="2748"/>
+          <w:tab w:val="left" w:pos="3664"/>
+          <w:tab w:val="left" w:pos="4580"/>
+          <w:tab w:val="left" w:pos="5496"/>
+          <w:tab w:val="left" w:pos="6412"/>
+          <w:tab w:val="left" w:pos="7328"/>
+          <w:tab w:val="left" w:pos="8244"/>
+          <w:tab w:val="left" w:pos="9160"/>
+          <w:tab w:val="left" w:pos="10076"/>
+          <w:tab w:val="left" w:pos="10992"/>
+          <w:tab w:val="left" w:pos="11908"/>
+          <w:tab w:val="left" w:pos="12824"/>
+          <w:tab w:val="left" w:pos="13740"/>
+          <w:tab w:val="left" w:pos="14656"/>
+        </w:tabs>
+        <w:spacing w:before="60" w:after="60" w:line="240" w:lineRule="auto"/>
+        <w:rPr>
+          <w:rFonts w:ascii="Consolas" w:eastAsia="Times New Roman" w:hAnsi="Consolas" w:cs="Courier New"/>
+          <w:color w:val="1D1C1D"/>
+          <w:sz w:val="18"/>
+          <w:szCs w:val="18"/>
+        </w:rPr>
+      </w:pPr>
+    </w:p>
+    <w:p>
+      <w:pPr>
+        <w:tabs>
+          <w:tab w:val="left" w:pos="916"/>
+          <w:tab w:val="left" w:pos="1832"/>
+          <w:tab w:val="left" w:pos="2748"/>
+          <w:tab w:val="left" w:pos="3664"/>
+          <w:tab w:val="left" w:pos="4580"/>
+          <w:tab w:val="left" w:pos="5496"/>
+          <w:tab w:val="left" w:pos="6412"/>
+          <w:tab w:val="left" w:pos="7328"/>
+          <w:tab w:val="left" w:pos="8244"/>
+          <w:tab w:val="left" w:pos="9160"/>
+          <w:tab w:val="left" w:pos="10076"/>
+          <w:tab w:val="left" w:pos="10992"/>
+          <w:tab w:val="left" w:pos="11908"/>
+          <w:tab w:val="left" w:pos="12824"/>
+          <w:tab w:val="left" w:pos="13740"/>
+          <w:tab w:val="left" w:pos="14656"/>
+        </w:tabs>
+        <w:spacing w:before="60" w:after="60" w:line="240" w:lineRule="auto"/>
+        <w:rPr>
+          <w:rFonts w:ascii="Consolas" w:eastAsia="Times New Roman" w:hAnsi="Consolas" w:cs="Courier New"/>
+          <w:color w:val="1D1C1D"/>
+          <w:sz w:val="18"/>
+          <w:szCs w:val="18"/>
+        </w:rPr>
+      </w:pPr>
+    </w:p>
+    <w:p>
+      <w:pPr>
+        <w:tabs>
+          <w:tab w:val="left" w:pos="916"/>
+          <w:tab w:val="left" w:pos="1832"/>
+          <w:tab w:val="left" w:pos="2748"/>
+          <w:tab w:val="left" w:pos="3664"/>
+          <w:tab w:val="left" w:pos="4580"/>
+          <w:tab w:val="left" w:pos="5496"/>
+          <w:tab w:val="left" w:pos="6412"/>
+          <w:tab w:val="left" w:pos="7328"/>
+          <w:tab w:val="left" w:pos="8244"/>
+          <w:tab w:val="left" w:pos="9160"/>
+          <w:tab w:val="left" w:pos="10076"/>
+          <w:tab w:val="left" w:pos="10992"/>
+          <w:tab w:val="left" w:pos="11908"/>
+          <w:tab w:val="left" w:pos="12824"/>
+          <w:tab w:val="left" w:pos="13740"/>
+          <w:tab w:val="left" w:pos="14656"/>
+        </w:tabs>
+        <w:spacing w:before="60" w:after="60" w:line="240" w:lineRule="auto"/>
+        <w:rPr>
+          <w:rFonts w:ascii="Consolas" w:eastAsia="Times New Roman" w:hAnsi="Consolas" w:cs="Courier New"/>
+          <w:color w:val="1D1C1D"/>
+          <w:sz w:val="18"/>
+          <w:szCs w:val="18"/>
+        </w:rPr>
+      </w:pPr>
+    </w:p>
+    <w:p>
+      <w:pPr>
+        <w:tabs>
+          <w:tab w:val="left" w:pos="916"/>
+          <w:tab w:val="left" w:pos="1832"/>
+          <w:tab w:val="left" w:pos="2748"/>
+          <w:tab w:val="left" w:pos="3664"/>
+          <w:tab w:val="left" w:pos="4580"/>
+          <w:tab w:val="left" w:pos="5496"/>
+          <w:tab w:val="left" w:pos="6412"/>
+          <w:tab w:val="left" w:pos="7328"/>
+          <w:tab w:val="left" w:pos="8244"/>
+          <w:tab w:val="left" w:pos="9160"/>
+          <w:tab w:val="left" w:pos="10076"/>
+          <w:tab w:val="left" w:pos="10992"/>
+          <w:tab w:val="left" w:pos="11908"/>
+          <w:tab w:val="left" w:pos="12824"/>
+          <w:tab w:val="left" w:pos="13740"/>
+          <w:tab w:val="left" w:pos="14656"/>
+        </w:tabs>
+        <w:spacing w:before="60" w:after="60" w:line="240" w:lineRule="auto"/>
+        <w:rPr>
+          <w:rFonts w:ascii="Consolas" w:eastAsia="Times New Roman" w:hAnsi="Consolas" w:cs="Courier New"/>
+          <w:color w:val="1D1C1D"/>
+          <w:sz w:val="18"/>
+          <w:szCs w:val="18"/>
+        </w:rPr>
+      </w:pPr>
+    </w:p>
+    <w:p>
+      <w:pPr>
+        <w:tabs>
+          <w:tab w:val="left" w:pos="916"/>
+          <w:tab w:val="left" w:pos="1832"/>
+          <w:tab w:val="left" w:pos="2748"/>
+          <w:tab w:val="left" w:pos="3664"/>
+          <w:tab w:val="left" w:pos="4580"/>
+          <w:tab w:val="left" w:pos="5496"/>
+          <w:tab w:val="left" w:pos="6412"/>
+          <w:tab w:val="left" w:pos="7328"/>
+          <w:tab w:val="left" w:pos="8244"/>
+          <w:tab w:val="left" w:pos="9160"/>
+          <w:tab w:val="left" w:pos="10076"/>
+          <w:tab w:val="left" w:pos="10992"/>
+          <w:tab w:val="left" w:pos="11908"/>
+          <w:tab w:val="left" w:pos="12824"/>
+          <w:tab w:val="left" w:pos="13740"/>
+          <w:tab w:val="left" w:pos="14656"/>
+        </w:tabs>
+        <w:spacing w:before="60" w:after="60" w:line="240" w:lineRule="auto"/>
+        <w:rPr>
+          <w:rFonts w:ascii="Consolas" w:eastAsia="Times New Roman" w:hAnsi="Consolas" w:cs="Courier New"/>
+          <w:color w:val="1D1C1D"/>
+          <w:sz w:val="18"/>
+          <w:szCs w:val="18"/>
+        </w:rPr>
+      </w:pPr>
+    </w:p>
+    <w:p>
+      <w:pPr>
+        <w:tabs>
+          <w:tab w:val="left" w:pos="916"/>
+          <w:tab w:val="left" w:pos="1832"/>
+          <w:tab w:val="left" w:pos="2748"/>
+          <w:tab w:val="left" w:pos="3664"/>
+          <w:tab w:val="left" w:pos="4580"/>
+          <w:tab w:val="left" w:pos="5496"/>
+          <w:tab w:val="left" w:pos="6412"/>
+          <w:tab w:val="left" w:pos="7328"/>
+          <w:tab w:val="left" w:pos="8244"/>
+          <w:tab w:val="left" w:pos="9160"/>
+          <w:tab w:val="left" w:pos="10076"/>
+          <w:tab w:val="left" w:pos="10992"/>
+          <w:tab w:val="left" w:pos="11908"/>
+          <w:tab w:val="left" w:pos="12824"/>
+          <w:tab w:val="left" w:pos="13740"/>
+          <w:tab w:val="left" w:pos="14656"/>
+        </w:tabs>
+        <w:spacing w:before="60" w:after="60" w:line="240" w:lineRule="auto"/>
+        <w:rPr>
+          <w:rFonts w:ascii="Consolas" w:eastAsia="Times New Roman" w:hAnsi="Consolas" w:cs="Courier New"/>
+          <w:color w:val="1D1C1D"/>
+          <w:sz w:val="18"/>
+          <w:szCs w:val="18"/>
+        </w:rPr>
+      </w:pPr>
+    </w:p>
+    <w:p>
+      <w:pPr>
+        <w:tabs>
+          <w:tab w:val="left" w:pos="916"/>
+          <w:tab w:val="left" w:pos="1832"/>
+          <w:tab w:val="left" w:pos="2748"/>
+          <w:tab w:val="left" w:pos="3664"/>
+          <w:tab w:val="left" w:pos="4580"/>
+          <w:tab w:val="left" w:pos="5496"/>
+          <w:tab w:val="left" w:pos="6412"/>
+          <w:tab w:val="left" w:pos="7328"/>
+          <w:tab w:val="left" w:pos="8244"/>
+          <w:tab w:val="left" w:pos="9160"/>
+          <w:tab w:val="left" w:pos="10076"/>
+          <w:tab w:val="left" w:pos="10992"/>
+          <w:tab w:val="left" w:pos="11908"/>
+          <w:tab w:val="left" w:pos="12824"/>
+          <w:tab w:val="left" w:pos="13740"/>
+          <w:tab w:val="left" w:pos="14656"/>
+        </w:tabs>
+        <w:spacing w:before="60" w:after="60" w:line="240" w:lineRule="auto"/>
+        <w:rPr>
+          <w:rFonts w:ascii="Consolas" w:eastAsia="Times New Roman" w:hAnsi="Consolas" w:cs="Courier New"/>
+          <w:color w:val="1D1C1D"/>
+          <w:sz w:val="18"/>
+          <w:szCs w:val="18"/>
+        </w:rPr>
+      </w:pPr>
+    </w:p>
+    <w:p>
+      <w:pPr>
+        <w:tabs>
+          <w:tab w:val="left" w:pos="916"/>
+          <w:tab w:val="left" w:pos="1832"/>
+          <w:tab w:val="left" w:pos="2748"/>
+          <w:tab w:val="left" w:pos="3664"/>
+          <w:tab w:val="left" w:pos="4580"/>
+          <w:tab w:val="left" w:pos="5496"/>
+          <w:tab w:val="left" w:pos="6412"/>
+          <w:tab w:val="left" w:pos="7328"/>
+          <w:tab w:val="left" w:pos="8244"/>
+          <w:tab w:val="left" w:pos="9160"/>
+          <w:tab w:val="left" w:pos="10076"/>
+          <w:tab w:val="left" w:pos="10992"/>
+          <w:tab w:val="left" w:pos="11908"/>
+          <w:tab w:val="left" w:pos="12824"/>
+          <w:tab w:val="left" w:pos="13740"/>
+          <w:tab w:val="left" w:pos="14656"/>
+        </w:tabs>
+        <w:spacing w:before="60" w:after="60" w:line="240" w:lineRule="auto"/>
+        <w:rPr>
+          <w:rFonts w:ascii="Consolas" w:eastAsia="Times New Roman" w:hAnsi="Consolas" w:cs="Courier New"/>
+          <w:color w:val="1D1C1D"/>
+          <w:sz w:val="18"/>
+          <w:szCs w:val="18"/>
+        </w:rPr>
+      </w:pPr>
+    </w:p>
+    <w:p>
+      <w:pPr>
+        <w:tabs>
+          <w:tab w:val="left" w:pos="916"/>
+          <w:tab w:val="left" w:pos="1832"/>
+          <w:tab w:val="left" w:pos="2748"/>
+          <w:tab w:val="left" w:pos="3664"/>
+          <w:tab w:val="left" w:pos="4580"/>
+          <w:tab w:val="left" w:pos="5496"/>
+          <w:tab w:val="left" w:pos="6412"/>
+          <w:tab w:val="left" w:pos="7328"/>
+          <w:tab w:val="left" w:pos="8244"/>
+          <w:tab w:val="left" w:pos="9160"/>
+          <w:tab w:val="left" w:pos="10076"/>
+          <w:tab w:val="left" w:pos="10992"/>
+          <w:tab w:val="left" w:pos="11908"/>
+          <w:tab w:val="left" w:pos="12824"/>
+          <w:tab w:val="left" w:pos="13740"/>
+          <w:tab w:val="left" w:pos="14656"/>
+        </w:tabs>
+        <w:spacing w:before="60" w:after="60" w:line="240" w:lineRule="auto"/>
+        <w:rPr>
+          <w:rFonts w:ascii="Consolas" w:eastAsia="Times New Roman" w:hAnsi="Consolas" w:cs="Courier New"/>
+          <w:color w:val="1D1C1D"/>
+          <w:sz w:val="18"/>
+          <w:szCs w:val="18"/>
+        </w:rPr>
+      </w:pPr>
+    </w:p>
+    <w:p>
+      <w:pPr>
+        <w:tabs>
+          <w:tab w:val="left" w:pos="916"/>
+          <w:tab w:val="left" w:pos="1832"/>
+          <w:tab w:val="left" w:pos="2748"/>
+          <w:tab w:val="left" w:pos="3664"/>
+          <w:tab w:val="left" w:pos="4580"/>
+          <w:tab w:val="left" w:pos="5496"/>
+          <w:tab w:val="left" w:pos="6412"/>
+          <w:tab w:val="left" w:pos="7328"/>
+          <w:tab w:val="left" w:pos="8244"/>
+          <w:tab w:val="left" w:pos="9160"/>
+          <w:tab w:val="left" w:pos="10076"/>
+          <w:tab w:val="left" w:pos="10992"/>
+          <w:tab w:val="left" w:pos="11908"/>
+          <w:tab w:val="left" w:pos="12824"/>
+          <w:tab w:val="left" w:pos="13740"/>
+          <w:tab w:val="left" w:pos="14656"/>
+        </w:tabs>
+        <w:spacing w:before="60" w:after="60" w:line="240" w:lineRule="auto"/>
+        <w:rPr>
+          <w:rFonts w:ascii="Consolas" w:eastAsia="Times New Roman" w:hAnsi="Consolas" w:cs="Courier New"/>
+          <w:color w:val="1D1C1D"/>
+          <w:sz w:val="18"/>
+          <w:szCs w:val="18"/>
+        </w:rPr>
+      </w:pPr>
+    </w:p>
+    <w:p>
+      <w:pPr>
+        <w:tabs>
+          <w:tab w:val="left" w:pos="916"/>
+          <w:tab w:val="left" w:pos="1832"/>
+          <w:tab w:val="left" w:pos="2748"/>
+          <w:tab w:val="left" w:pos="3664"/>
+          <w:tab w:val="left" w:pos="4580"/>
+          <w:tab w:val="left" w:pos="5496"/>
+          <w:tab w:val="left" w:pos="6412"/>
+          <w:tab w:val="left" w:pos="7328"/>
+          <w:tab w:val="left" w:pos="8244"/>
+          <w:tab w:val="left" w:pos="9160"/>
+          <w:tab w:val="left" w:pos="10076"/>
+          <w:tab w:val="left" w:pos="10992"/>
+          <w:tab w:val="left" w:pos="11908"/>
+          <w:tab w:val="left" w:pos="12824"/>
+          <w:tab w:val="left" w:pos="13740"/>
+          <w:tab w:val="left" w:pos="14656"/>
+        </w:tabs>
+        <w:spacing w:before="60" w:after="60" w:line="240" w:lineRule="auto"/>
+        <w:rPr>
+          <w:rFonts w:ascii="Consolas" w:eastAsia="Times New Roman" w:hAnsi="Consolas" w:cs="Courier New"/>
+          <w:color w:val="1D1C1D"/>
+          <w:sz w:val="18"/>
+          <w:szCs w:val="18"/>
+        </w:rPr>
+      </w:pPr>
+    </w:p>
+    <w:p>
+      <w:pPr>
+        <w:tabs>
+          <w:tab w:val="left" w:pos="916"/>
+          <w:tab w:val="left" w:pos="1832"/>
+          <w:tab w:val="left" w:pos="2748"/>
+          <w:tab w:val="left" w:pos="3664"/>
+          <w:tab w:val="left" w:pos="4580"/>
+          <w:tab w:val="left" w:pos="5496"/>
+          <w:tab w:val="left" w:pos="6412"/>
+          <w:tab w:val="left" w:pos="7328"/>
+          <w:tab w:val="left" w:pos="8244"/>
+          <w:tab w:val="left" w:pos="9160"/>
+          <w:tab w:val="left" w:pos="10076"/>
+          <w:tab w:val="left" w:pos="10992"/>
+          <w:tab w:val="left" w:pos="11908"/>
+          <w:tab w:val="left" w:pos="12824"/>
+          <w:tab w:val="left" w:pos="13740"/>
+          <w:tab w:val="left" w:pos="14656"/>
+        </w:tabs>
+        <w:spacing w:before="60" w:after="60" w:line="240" w:lineRule="auto"/>
+        <w:rPr>
+          <w:rFonts w:ascii="Consolas" w:eastAsia="Times New Roman" w:hAnsi="Consolas" w:cs="Courier New"/>
+          <w:color w:val="1D1C1D"/>
+          <w:sz w:val="18"/>
+          <w:szCs w:val="18"/>
+        </w:rPr>
+      </w:pPr>
+    </w:p>
+    <w:p>
+      <w:pPr>
+        <w:tabs>
+          <w:tab w:val="left" w:pos="916"/>
+          <w:tab w:val="left" w:pos="1832"/>
+          <w:tab w:val="left" w:pos="2748"/>
+          <w:tab w:val="left" w:pos="3664"/>
+          <w:tab w:val="left" w:pos="4580"/>
+          <w:tab w:val="left" w:pos="5496"/>
+          <w:tab w:val="left" w:pos="6412"/>
+          <w:tab w:val="left" w:pos="7328"/>
+          <w:tab w:val="left" w:pos="8244"/>
+          <w:tab w:val="left" w:pos="9160"/>
+          <w:tab w:val="left" w:pos="10076"/>
+          <w:tab w:val="left" w:pos="10992"/>
+          <w:tab w:val="left" w:pos="11908"/>
+          <w:tab w:val="left" w:pos="12824"/>
+          <w:tab w:val="left" w:pos="13740"/>
+          <w:tab w:val="left" w:pos="14656"/>
+        </w:tabs>
+        <w:spacing w:before="60" w:after="60" w:line="240" w:lineRule="auto"/>
+        <w:rPr>
+          <w:rFonts w:ascii="Consolas" w:eastAsia="Times New Roman" w:hAnsi="Consolas" w:cs="Courier New"/>
+          <w:color w:val="1D1C1D"/>
+          <w:sz w:val="18"/>
+          <w:szCs w:val="18"/>
+        </w:rPr>
+      </w:pPr>
+    </w:p>
+    <w:p>
+      <w:pPr>
+        <w:tabs>
+          <w:tab w:val="left" w:pos="916"/>
+          <w:tab w:val="left" w:pos="1832"/>
+          <w:tab w:val="left" w:pos="2748"/>
+          <w:tab w:val="left" w:pos="3664"/>
+          <w:tab w:val="left" w:pos="4580"/>
+          <w:tab w:val="left" w:pos="5496"/>
+          <w:tab w:val="left" w:pos="6412"/>
+          <w:tab w:val="left" w:pos="7328"/>
+          <w:tab w:val="left" w:pos="8244"/>
+          <w:tab w:val="left" w:pos="9160"/>
+          <w:tab w:val="left" w:pos="10076"/>
+          <w:tab w:val="left" w:pos="10992"/>
+          <w:tab w:val="left" w:pos="11908"/>
+          <w:tab w:val="left" w:pos="12824"/>
+          <w:tab w:val="left" w:pos="13740"/>
+          <w:tab w:val="left" w:pos="14656"/>
+        </w:tabs>
+        <w:spacing w:before="60" w:after="60" w:line="240" w:lineRule="auto"/>
+        <w:rPr>
+          <w:rFonts w:ascii="Consolas" w:eastAsia="Times New Roman" w:hAnsi="Consolas" w:cs="Courier New"/>
+          <w:color w:val="1D1C1D"/>
+          <w:sz w:val="18"/>
+          <w:szCs w:val="18"/>
+        </w:rPr>
+      </w:pPr>
+    </w:p>
+    <w:p>
+      <w:pPr>
+        <w:tabs>
+          <w:tab w:val="left" w:pos="916"/>
+          <w:tab w:val="left" w:pos="1832"/>
+          <w:tab w:val="left" w:pos="2748"/>
+          <w:tab w:val="left" w:pos="3664"/>
+          <w:tab w:val="left" w:pos="4580"/>
+          <w:tab w:val="left" w:pos="5496"/>
+          <w:tab w:val="left" w:pos="6412"/>
+          <w:tab w:val="left" w:pos="7328"/>
+          <w:tab w:val="left" w:pos="8244"/>
+          <w:tab w:val="left" w:pos="9160"/>
+          <w:tab w:val="left" w:pos="10076"/>
+          <w:tab w:val="left" w:pos="10992"/>
+          <w:tab w:val="left" w:pos="11908"/>
+          <w:tab w:val="left" w:pos="12824"/>
+          <w:tab w:val="left" w:pos="13740"/>
+          <w:tab w:val="left" w:pos="14656"/>
+        </w:tabs>
+        <w:spacing w:before="60" w:after="60" w:line="240" w:lineRule="auto"/>
+        <w:rPr>
+          <w:rFonts w:ascii="Consolas" w:eastAsia="Times New Roman" w:hAnsi="Consolas" w:cs="Courier New"/>
+          <w:color w:val="1D1C1D"/>
+          <w:sz w:val="18"/>
+          <w:szCs w:val="18"/>
+        </w:rPr>
+      </w:pPr>
+    </w:p>
+    <w:p>
+      <w:pPr>
+        <w:tabs>
+          <w:tab w:val="left" w:pos="916"/>
+          <w:tab w:val="left" w:pos="1832"/>
+          <w:tab w:val="left" w:pos="2748"/>
+          <w:tab w:val="left" w:pos="3664"/>
+          <w:tab w:val="left" w:pos="4580"/>
+          <w:tab w:val="left" w:pos="5496"/>
+          <w:tab w:val="left" w:pos="6412"/>
+          <w:tab w:val="left" w:pos="7328"/>
+          <w:tab w:val="left" w:pos="8244"/>
+          <w:tab w:val="left" w:pos="9160"/>
+          <w:tab w:val="left" w:pos="10076"/>
+          <w:tab w:val="left" w:pos="10992"/>
+          <w:tab w:val="left" w:pos="11908"/>
+          <w:tab w:val="left" w:pos="12824"/>
+          <w:tab w:val="left" w:pos="13740"/>
+          <w:tab w:val="left" w:pos="14656"/>
+        </w:tabs>
+        <w:spacing w:before="60" w:after="60" w:line="240" w:lineRule="auto"/>
+        <w:rPr>
+          <w:rFonts w:ascii="Consolas" w:eastAsia="Times New Roman" w:hAnsi="Consolas" w:cs="Courier New"/>
+          <w:color w:val="1D1C1D"/>
+          <w:sz w:val="18"/>
+          <w:szCs w:val="18"/>
+        </w:rPr>
+      </w:pPr>
+    </w:p>
+    <w:p>
+      <w:pPr>
+        <w:tabs>
+          <w:tab w:val="left" w:pos="916"/>
+          <w:tab w:val="left" w:pos="1832"/>
+          <w:tab w:val="left" w:pos="2748"/>
+          <w:tab w:val="left" w:pos="3664"/>
+          <w:tab w:val="left" w:pos="4580"/>
+          <w:tab w:val="left" w:pos="5496"/>
+          <w:tab w:val="left" w:pos="6412"/>
+          <w:tab w:val="left" w:pos="7328"/>
+          <w:tab w:val="left" w:pos="8244"/>
+          <w:tab w:val="left" w:pos="9160"/>
+          <w:tab w:val="left" w:pos="10076"/>
+          <w:tab w:val="left" w:pos="10992"/>
+          <w:tab w:val="left" w:pos="11908"/>
+          <w:tab w:val="left" w:pos="12824"/>
+          <w:tab w:val="left" w:pos="13740"/>
+          <w:tab w:val="left" w:pos="14656"/>
+        </w:tabs>
+        <w:spacing w:before="60" w:after="60" w:line="240" w:lineRule="auto"/>
+        <w:rPr>
+          <w:rFonts w:ascii="Consolas" w:eastAsia="Times New Roman" w:hAnsi="Consolas" w:cs="Courier New"/>
+          <w:color w:val="1D1C1D"/>
+          <w:sz w:val="18"/>
+          <w:szCs w:val="18"/>
+        </w:rPr>
+      </w:pPr>
+    </w:p>
+    <w:p>
+      <w:pPr>
+        <w:tabs>
+          <w:tab w:val="left" w:pos="916"/>
+          <w:tab w:val="left" w:pos="1832"/>
+          <w:tab w:val="left" w:pos="2748"/>
+          <w:tab w:val="left" w:pos="3664"/>
+          <w:tab w:val="left" w:pos="4580"/>
+          <w:tab w:val="left" w:pos="5496"/>
+          <w:tab w:val="left" w:pos="6412"/>
+          <w:tab w:val="left" w:pos="7328"/>
+          <w:tab w:val="left" w:pos="8244"/>
+          <w:tab w:val="left" w:pos="9160"/>
+          <w:tab w:val="left" w:pos="10076"/>
+          <w:tab w:val="left" w:pos="10992"/>
+          <w:tab w:val="left" w:pos="11908"/>
+          <w:tab w:val="left" w:pos="12824"/>
+          <w:tab w:val="left" w:pos="13740"/>
+          <w:tab w:val="left" w:pos="14656"/>
+        </w:tabs>
+        <w:spacing w:before="60" w:after="60" w:line="240" w:lineRule="auto"/>
+        <w:rPr>
+          <w:rFonts w:ascii="Consolas" w:eastAsia="Times New Roman" w:hAnsi="Consolas" w:cs="Courier New"/>
+          <w:color w:val="1D1C1D"/>
+          <w:sz w:val="18"/>
+          <w:szCs w:val="18"/>
+        </w:rPr>
+      </w:pPr>
+      <w:r>
+        <w:rPr>
+          <w:rFonts w:ascii="Consolas" w:eastAsia="Times New Roman" w:hAnsi="Consolas" w:cs="Courier New"/>
+          <w:color w:val="1D1C1D"/>
+          <w:sz w:val="18"/>
+          <w:szCs w:val="18"/>
+        </w:rPr>
+        <w:t>HDFS</w:t>
+      </w:r>
+    </w:p>
+    <w:p>
+      <w:pPr>
+        <w:tabs>
+          <w:tab w:val="left" w:pos="916"/>
+          <w:tab w:val="left" w:pos="1832"/>
+          <w:tab w:val="left" w:pos="2748"/>
+          <w:tab w:val="left" w:pos="3664"/>
+          <w:tab w:val="left" w:pos="4580"/>
+          <w:tab w:val="left" w:pos="5496"/>
+          <w:tab w:val="left" w:pos="6412"/>
+          <w:tab w:val="left" w:pos="7328"/>
+          <w:tab w:val="left" w:pos="8244"/>
+          <w:tab w:val="left" w:pos="9160"/>
+          <w:tab w:val="left" w:pos="10076"/>
+          <w:tab w:val="left" w:pos="10992"/>
+          <w:tab w:val="left" w:pos="11908"/>
+          <w:tab w:val="left" w:pos="12824"/>
+          <w:tab w:val="left" w:pos="13740"/>
+          <w:tab w:val="left" w:pos="14656"/>
+        </w:tabs>
+        <w:spacing w:before="60" w:after="60" w:line="240" w:lineRule="auto"/>
+        <w:rPr>
+          <w:rFonts w:ascii="Consolas" w:eastAsia="Times New Roman" w:hAnsi="Consolas" w:cs="Courier New"/>
+          <w:color w:val="1D1C1D"/>
+          <w:sz w:val="18"/>
+          <w:szCs w:val="18"/>
+        </w:rPr>
+      </w:pPr>
+      <w:r>
+        <w:rPr>
+          <w:noProof/>
+        </w:rPr>
+        <w:drawing>
+          <wp:inline distT="0" distB="0" distL="0" distR="0" wp14:anchorId="08B83227" wp14:editId="7E752C9D">
+            <wp:extent cx="5943600" cy="3343275"/>
+            <wp:effectExtent l="0" t="0" r="0" b="9525"/>
+            <wp:docPr id="2" name="Picture 2"/>
+            <wp:cNvGraphicFramePr>
+              <a:graphicFrameLocks xmlns:a="http://schemas.openxmlformats.org/drawingml/2006/main" noChangeAspect="1"/>
+            </wp:cNvGraphicFramePr>
+            <a:graphic xmlns:a="http://schemas.openxmlformats.org/drawingml/2006/main">
+              <a:graphicData uri="http://schemas.openxmlformats.org/drawingml/2006/picture">
+                <pic:pic xmlns:pic="http://schemas.openxmlformats.org/drawingml/2006/picture">
+                  <pic:nvPicPr>
+                    <pic:cNvPr id="1" name=""/>
+                    <pic:cNvPicPr/>
+                  </pic:nvPicPr>
+                  <pic:blipFill>
+                    <a:blip r:embed="rId7"/>
+                    <a:stretch>
+                      <a:fillRect/>
+                    </a:stretch>
+                  </pic:blipFill>
+                  <pic:spPr>
+                    <a:xfrm>
+                      <a:off x="0" y="0"/>
+                      <a:ext cx="5943600" cy="3343275"/>
+                    </a:xfrm>
+                    <a:prstGeom prst="rect">
+                      <a:avLst/>
+                    </a:prstGeom>
+                  </pic:spPr>
+                </pic:pic>
+              </a:graphicData>
+            </a:graphic>
+          </wp:inline>
+        </w:drawing>
+      </w:r>
+    </w:p>
+    <w:p>
+      <w:pPr>
+        <w:tabs>
+          <w:tab w:val="left" w:pos="916"/>
+          <w:tab w:val="left" w:pos="1832"/>
+          <w:tab w:val="left" w:pos="2748"/>
+          <w:tab w:val="left" w:pos="3664"/>
+          <w:tab w:val="left" w:pos="4580"/>
+          <w:tab w:val="left" w:pos="5496"/>
+          <w:tab w:val="left" w:pos="6412"/>
+          <w:tab w:val="left" w:pos="7328"/>
+          <w:tab w:val="left" w:pos="8244"/>
+          <w:tab w:val="left" w:pos="9160"/>
+          <w:tab w:val="left" w:pos="10076"/>
+          <w:tab w:val="left" w:pos="10992"/>
+          <w:tab w:val="left" w:pos="11908"/>
+          <w:tab w:val="left" w:pos="12824"/>
+          <w:tab w:val="left" w:pos="13740"/>
+          <w:tab w:val="left" w:pos="14656"/>
+        </w:tabs>
+        <w:spacing w:before="60" w:after="60" w:line="240" w:lineRule="auto"/>
+        <w:rPr>
+          <w:rFonts w:ascii="Consolas" w:eastAsia="Times New Roman" w:hAnsi="Consolas" w:cs="Courier New"/>
+          <w:color w:val="1D1C1D"/>
+          <w:sz w:val="18"/>
+          <w:szCs w:val="18"/>
+        </w:rPr>
+      </w:pPr>
+    </w:p>
+    <w:p>
+      <w:pPr>
+        <w:tabs>
+          <w:tab w:val="left" w:pos="916"/>
+          <w:tab w:val="left" w:pos="1832"/>
+          <w:tab w:val="left" w:pos="2748"/>
+          <w:tab w:val="left" w:pos="3664"/>
+          <w:tab w:val="left" w:pos="4580"/>
+          <w:tab w:val="left" w:pos="5496"/>
+          <w:tab w:val="left" w:pos="6412"/>
+          <w:tab w:val="left" w:pos="7328"/>
+          <w:tab w:val="left" w:pos="8244"/>
+          <w:tab w:val="left" w:pos="9160"/>
+          <w:tab w:val="left" w:pos="10076"/>
+          <w:tab w:val="left" w:pos="10992"/>
+          <w:tab w:val="left" w:pos="11908"/>
+          <w:tab w:val="left" w:pos="12824"/>
+          <w:tab w:val="left" w:pos="13740"/>
+          <w:tab w:val="left" w:pos="14656"/>
+        </w:tabs>
+        <w:spacing w:before="60" w:after="60" w:line="240" w:lineRule="auto"/>
+        <w:rPr>
+          <w:rFonts w:ascii="Consolas" w:eastAsia="Times New Roman" w:hAnsi="Consolas" w:cs="Courier New"/>
+          <w:color w:val="1D1C1D"/>
+          <w:sz w:val="18"/>
+          <w:szCs w:val="18"/>
+        </w:rPr>
+      </w:pPr>
+      <w:r>
+        <w:rPr>
+          <w:rFonts w:ascii="Consolas" w:eastAsia="Times New Roman" w:hAnsi="Consolas" w:cs="Courier New"/>
+          <w:color w:val="1D1C1D"/>
+          <w:sz w:val="18"/>
+          <w:szCs w:val="18"/>
+        </w:rPr>
+        <w:t>local</w:t>
+      </w:r>
+      <w:r>
+        <w:rPr>
+          <w:noProof/>
+        </w:rPr>
+        <w:t xml:space="preserve"> </w:t>
+      </w:r>
+      <w:r>
+        <w:rPr>
+          <w:noProof/>
+        </w:rPr>
+        <w:drawing>
+          <wp:inline distT="0" distB="0" distL="0" distR="0" wp14:anchorId="7658F132" wp14:editId="6BD08AB7">
+            <wp:extent cx="5943600" cy="3343275"/>
+            <wp:effectExtent l="0" t="0" r="0" b="9525"/>
+            <wp:docPr id="3" name="Picture 3"/>
+            <wp:cNvGraphicFramePr>
+              <a:graphicFrameLocks xmlns:a="http://schemas.openxmlformats.org/drawingml/2006/main" noChangeAspect="1"/>
+            </wp:cNvGraphicFramePr>
+            <a:graphic xmlns:a="http://schemas.openxmlformats.org/drawingml/2006/main">
+              <a:graphicData uri="http://schemas.openxmlformats.org/drawingml/2006/picture">
+                <pic:pic xmlns:pic="http://schemas.openxmlformats.org/drawingml/2006/picture">
+                  <pic:nvPicPr>
+                    <pic:cNvPr id="1" name=""/>
+                    <pic:cNvPicPr/>
+                  </pic:nvPicPr>
+                  <pic:blipFill>
+                    <a:blip r:embed="rId8"/>
+                    <a:stretch>
+                      <a:fillRect/>
+                    </a:stretch>
+                  </pic:blipFill>
+                  <pic:spPr>
+                    <a:xfrm>
+                      <a:off x="0" y="0"/>
+                      <a:ext cx="5943600" cy="3343275"/>
+                    </a:xfrm>
+                    <a:prstGeom prst="rect">
+                      <a:avLst/>
+                    </a:prstGeom>
+                  </pic:spPr>
+                </pic:pic>
+              </a:graphicData>
+            </a:graphic>
+          </wp:inline>
+        </w:drawing>
+      </w:r>
+    </w:p>
+    <w:p/>
     <w:p/>
     <w:sectPr>
       <w:pgSz w:w="12240" w:h="15840"/>
@@ -585,7 +3120,6 @@
   <w:style w:type="character" w:default="1" w:styleId="DefaultParagraphFont">
     <w:name w:val="Default Paragraph Font"/>
     <w:uiPriority w:val="1"/>
-    <w:semiHidden/>
     <w:unhideWhenUsed/>
   </w:style>
   <w:style w:type="table" w:default="1" w:styleId="TableNormal">
@@ -608,6 +3142,54 @@
     <w:uiPriority w:val="99"/>
     <w:semiHidden/>
     <w:unhideWhenUsed/>
+  </w:style>
+  <w:style w:type="paragraph" w:styleId="HTMLPreformatted">
+    <w:name w:val="HTML Preformatted"/>
+    <w:basedOn w:val="Normal"/>
+    <w:link w:val="HTMLPreformattedChar"/>
+    <w:uiPriority w:val="99"/>
+    <w:semiHidden/>
+    <w:unhideWhenUsed/>
+    <w:rsid w:val="000B4CBF"/>
+    <w:pPr>
+      <w:tabs>
+        <w:tab w:val="left" w:pos="916"/>
+        <w:tab w:val="left" w:pos="1832"/>
+        <w:tab w:val="left" w:pos="2748"/>
+        <w:tab w:val="left" w:pos="3664"/>
+        <w:tab w:val="left" w:pos="4580"/>
+        <w:tab w:val="left" w:pos="5496"/>
+        <w:tab w:val="left" w:pos="6412"/>
+        <w:tab w:val="left" w:pos="7328"/>
+        <w:tab w:val="left" w:pos="8244"/>
+        <w:tab w:val="left" w:pos="9160"/>
+        <w:tab w:val="left" w:pos="10076"/>
+        <w:tab w:val="left" w:pos="10992"/>
+        <w:tab w:val="left" w:pos="11908"/>
+        <w:tab w:val="left" w:pos="12824"/>
+        <w:tab w:val="left" w:pos="13740"/>
+        <w:tab w:val="left" w:pos="14656"/>
+      </w:tabs>
+      <w:spacing w:after="0" w:line="240" w:lineRule="auto"/>
+    </w:pPr>
+    <w:rPr>
+      <w:rFonts w:ascii="Courier New" w:eastAsia="Times New Roman" w:hAnsi="Courier New" w:cs="Courier New"/>
+      <w:sz w:val="20"/>
+      <w:szCs w:val="20"/>
+    </w:rPr>
+  </w:style>
+  <w:style w:type="character" w:customStyle="1" w:styleId="HTMLPreformattedChar">
+    <w:name w:val="HTML Preformatted Char"/>
+    <w:basedOn w:val="DefaultParagraphFont"/>
+    <w:link w:val="HTMLPreformatted"/>
+    <w:uiPriority w:val="99"/>
+    <w:semiHidden/>
+    <w:rsid w:val="000B4CBF"/>
+    <w:rPr>
+      <w:rFonts w:ascii="Courier New" w:eastAsia="Times New Roman" w:hAnsi="Courier New" w:cs="Courier New"/>
+      <w:sz w:val="20"/>
+      <w:szCs w:val="20"/>
+    </w:rPr>
   </w:style>
 </w:styles>
 </file>
